--- a/src/assets/word/CV_Ceustermans_Robin.docx
+++ b/src/assets/word/CV_Ceustermans_Robin.docx
@@ -1,9 +1,10 @@
 
 <file path=word/document.xml><?xml version="1.0" encoding="utf-8"?>
-<w:document xmlns:wpc="http://schemas.microsoft.com/office/word/2010/wordprocessingCanvas" xmlns:cx="http://schemas.microsoft.com/office/drawing/2014/chartex" xmlns:cx1="http://schemas.microsoft.com/office/drawing/2015/9/8/chartex" xmlns:mc="http://schemas.openxmlformats.org/markup-compatibility/2006" xmlns:o="urn:schemas-microsoft-com:office:office" xmlns:r="http://schemas.openxmlformats.org/officeDocument/2006/relationships" xmlns:m="http://schemas.openxmlformats.org/officeDocument/2006/math" xmlns:v="urn:schemas-microsoft-com:vml" xmlns:wp14="http://schemas.microsoft.com/office/word/2010/wordprocessingDrawing" xmlns:wp="http://schemas.openxmlformats.org/drawingml/2006/wordprocessingDrawing" xmlns:w10="urn:schemas-microsoft-com:office:word" xmlns:w="http://schemas.openxmlformats.org/wordprocessingml/2006/main" xmlns:w14="http://schemas.microsoft.com/office/word/2010/wordml" xmlns:w15="http://schemas.microsoft.com/office/word/2012/wordml" xmlns:w16se="http://schemas.microsoft.com/office/word/2015/wordml/symex" xmlns:wpg="http://schemas.microsoft.com/office/word/2010/wordprocessingGroup" xmlns:wpi="http://schemas.microsoft.com/office/word/2010/wordprocessingInk" xmlns:wne="http://schemas.microsoft.com/office/word/2006/wordml" xmlns:wps="http://schemas.microsoft.com/office/word/2010/wordprocessingShape" mc:Ignorable="w14 w15 w16se wp14">
+<w:document xmlns:wpc="http://schemas.microsoft.com/office/word/2010/wordprocessingCanvas" xmlns:cx="http://schemas.microsoft.com/office/drawing/2014/chartex" xmlns:cx1="http://schemas.microsoft.com/office/drawing/2015/9/8/chartex" xmlns:cx2="http://schemas.microsoft.com/office/drawing/2015/10/21/chartex" xmlns:cx3="http://schemas.microsoft.com/office/drawing/2016/5/9/chartex" xmlns:cx4="http://schemas.microsoft.com/office/drawing/2016/5/10/chartex" xmlns:cx5="http://schemas.microsoft.com/office/drawing/2016/5/11/chartex" xmlns:cx6="http://schemas.microsoft.com/office/drawing/2016/5/12/chartex" xmlns:cx7="http://schemas.microsoft.com/office/drawing/2016/5/13/chartex" xmlns:cx8="http://schemas.microsoft.com/office/drawing/2016/5/14/chartex" xmlns:mc="http://schemas.openxmlformats.org/markup-compatibility/2006" xmlns:aink="http://schemas.microsoft.com/office/drawing/2016/ink" xmlns:am3d="http://schemas.microsoft.com/office/drawing/2017/model3d" xmlns:o="urn:schemas-microsoft-com:office:office" xmlns:oel="http://schemas.microsoft.com/office/2019/extlst" xmlns:r="http://schemas.openxmlformats.org/officeDocument/2006/relationships" xmlns:m="http://schemas.openxmlformats.org/officeDocument/2006/math" xmlns:v="urn:schemas-microsoft-com:vml" xmlns:wp14="http://schemas.microsoft.com/office/word/2010/wordprocessingDrawing" xmlns:wp="http://schemas.openxmlformats.org/drawingml/2006/wordprocessingDrawing" xmlns:w10="urn:schemas-microsoft-com:office:word" xmlns:w="http://schemas.openxmlformats.org/wordprocessingml/2006/main" xmlns:w14="http://schemas.microsoft.com/office/word/2010/wordml" xmlns:w15="http://schemas.microsoft.com/office/word/2012/wordml" xmlns:w16cex="http://schemas.microsoft.com/office/word/2018/wordml/cex" xmlns:w16cid="http://schemas.microsoft.com/office/word/2016/wordml/cid" xmlns:w16="http://schemas.microsoft.com/office/word/2018/wordml" xmlns:w16sdtdh="http://schemas.microsoft.com/office/word/2020/wordml/sdtdatahash" xmlns:w16se="http://schemas.microsoft.com/office/word/2015/wordml/symex" xmlns:wpg="http://schemas.microsoft.com/office/word/2010/wordprocessingGroup" xmlns:wpi="http://schemas.microsoft.com/office/word/2010/wordprocessingInk" xmlns:wne="http://schemas.microsoft.com/office/word/2006/wordml" xmlns:wps="http://schemas.microsoft.com/office/word/2010/wordprocessingShape" mc:Ignorable="w14 w15 w16se w16cid w16 w16cex w16sdtdh wp14">
   <w:body>
     <w:tbl>
       <w:tblPr>
+        <w:tblpPr w:leftFromText="141" w:rightFromText="141" w:vertAnchor="page" w:horzAnchor="margin" w:tblpY="560"/>
         <w:tblW w:w="5199" w:type="pct"/>
         <w:tblLayout w:type="fixed"/>
         <w:tblCellMar>
@@ -195,31 +196,7 @@
               <w:rPr>
                 <w:color w:val="404040" w:themeColor="text1" w:themeTint="BF"/>
               </w:rPr>
-              <w:t>Hier leer ik uitgebreid werken met HTML/CSS JavaScript,</w:t>
-            </w:r>
-            <w:r>
-              <w:rPr>
-                <w:color w:val="404040" w:themeColor="text1" w:themeTint="BF"/>
-              </w:rPr>
-              <w:t xml:space="preserve"> </w:t>
-            </w:r>
-            <w:r>
-              <w:rPr>
-                <w:color w:val="404040" w:themeColor="text1" w:themeTint="BF"/>
-              </w:rPr>
-              <w:t>MySQL</w:t>
-            </w:r>
-            <w:r>
-              <w:rPr>
-                <w:color w:val="404040" w:themeColor="text1" w:themeTint="BF"/>
-              </w:rPr>
-              <w:t>,</w:t>
-            </w:r>
-            <w:r>
-              <w:rPr>
-                <w:color w:val="404040" w:themeColor="text1" w:themeTint="BF"/>
-              </w:rPr>
-              <w:t xml:space="preserve"> React Framework JS, Angular JS, JQuery, C#/WPF en Entity Framework, , Draw.IO, Star UML, GitHub en Wordpress.</w:t>
+              <w:t>Hier leer ik uitgebreid werken met HTML/CSS JavaScript, MySQL, React Framework JS, Angular JS, JQuery, C#/WPF en Entity Framework, , Draw.IO, Star UML, GitHub en Wordpress.</w:t>
             </w:r>
           </w:p>
           <w:p/>
@@ -274,62 +251,19 @@
               <w:rPr>
                 <w:color w:val="404040" w:themeColor="text1" w:themeTint="BF"/>
               </w:rPr>
-              <w:t>Ik heb in deze richting de talen Latijn, Engels, Duits, Frans en Spaans bestudeerd. Naast deze talen heb ik ook geleerd over de geschiedenis van Rome.</w:t>
-            </w:r>
-            <w:r>
-              <w:rPr>
-                <w:color w:val="404040" w:themeColor="text1" w:themeTint="BF"/>
-              </w:rPr>
-              <w:t xml:space="preserve"> Ik kan </w:t>
-            </w:r>
-            <w:r>
-              <w:rPr>
-                <w:color w:val="404040" w:themeColor="text1" w:themeTint="BF"/>
-              </w:rPr>
-              <w:t>goed communiceren in</w:t>
-            </w:r>
-            <w:r>
-              <w:rPr>
-                <w:color w:val="404040" w:themeColor="text1" w:themeTint="BF"/>
-              </w:rPr>
-              <w:t xml:space="preserve"> het Engels en</w:t>
-            </w:r>
-            <w:r>
-              <w:rPr>
-                <w:color w:val="404040" w:themeColor="text1" w:themeTint="BF"/>
-              </w:rPr>
-              <w:t xml:space="preserve"> ik</w:t>
-            </w:r>
-            <w:r>
-              <w:rPr>
-                <w:color w:val="404040" w:themeColor="text1" w:themeTint="BF"/>
-              </w:rPr>
-              <w:t xml:space="preserve"> heb wat kennis met Frans, Duits en Spaans</w:t>
-            </w:r>
-            <w:r>
-              <w:rPr>
-                <w:color w:val="404040" w:themeColor="text1" w:themeTint="BF"/>
-              </w:rPr>
-              <w:t>, wat volgens mij een meerwaarde kan zijn op de werkvloer</w:t>
-            </w:r>
-            <w:r>
-              <w:rPr>
-                <w:color w:val="404040" w:themeColor="text1" w:themeTint="BF"/>
-              </w:rPr>
-              <w:t>.</w:t>
+              <w:t>Ik heb in deze richting de talen Latijn, Engels, Duits, Frans en Spaans bestudeerd. Naast deze talen heb ik ook geleerd over de geschiedenis van Rome. Ik kan goed communiceren in het Engels en ik heb wat kennis met Frans, Duits en Spaans, wat volgens mij een meerwaarde kan zijn op de werkvloer.</w:t>
             </w:r>
           </w:p>
           <w:sdt>
             <w:sdtPr>
               <w:id w:val="-1732921385"/>
               <w:placeholder>
-                <w:docPart w:val="727B7C0887234FBCB46D1EBA6AE8024C"/>
+                <w:docPart w:val="B20989EF6B6543029832E538AF1ED30E"/>
               </w:placeholder>
               <w:temporary/>
               <w:showingPlcHdr/>
               <w15:appearance w15:val="hidden"/>
             </w:sdtPr>
-            <w:sdtEndPr/>
             <w:sdtContent>
               <w:p>
                 <w:pPr>
@@ -363,13 +297,13 @@
               <mc:AlternateContent>
                 <mc:Choice Requires="wpg">
                   <w:drawing>
-                    <wp:inline distT="0" distB="0" distL="0" distR="0" wp14:anchorId="0A968A7C" wp14:editId="4C4B7C94">
+                    <wp:inline distT="0" distB="0" distL="0" distR="0" wp14:anchorId="3527354F" wp14:editId="3C34ED7E">
                       <wp:extent cx="4552951" cy="962025"/>
                       <wp:effectExtent l="0" t="0" r="0" b="0"/>
                       <wp:docPr id="9" name="Groep 9">
                         <a:extLst xmlns:a="http://schemas.openxmlformats.org/drawingml/2006/main">
                           <a:ext uri="{C183D7F6-B498-43B3-948B-1728B52AA6E4}">
-                            <adec:decorative xmlns="" xmlns:cx2="http://schemas.microsoft.com/office/drawing/2015/10/21/chartex" xmlns:cx3="http://schemas.microsoft.com/office/drawing/2016/5/9/chartex" xmlns:cx4="http://schemas.microsoft.com/office/drawing/2016/5/10/chartex" xmlns:cx5="http://schemas.microsoft.com/office/drawing/2016/5/11/chartex" xmlns:cx6="http://schemas.microsoft.com/office/drawing/2016/5/12/chartex" xmlns:cx7="http://schemas.microsoft.com/office/drawing/2016/5/13/chartex" xmlns:cx8="http://schemas.microsoft.com/office/drawing/2016/5/14/chartex" xmlns:aink="http://schemas.microsoft.com/office/drawing/2016/ink" xmlns:am3d="http://schemas.microsoft.com/office/drawing/2017/model3d" xmlns:o="urn:schemas-microsoft-com:office:office" xmlns:v="urn:schemas-microsoft-com:vml" xmlns:w10="urn:schemas-microsoft-com:office:word" xmlns:w="http://schemas.openxmlformats.org/wordprocessingml/2006/main" xmlns:w16cex="http://schemas.microsoft.com/office/word/2018/wordml/cex" xmlns:w16cid="http://schemas.microsoft.com/office/word/2016/wordml/cid" xmlns:w16="http://schemas.microsoft.com/office/word/2018/wordml" xmlns:w16sdtdh="http://schemas.microsoft.com/office/word/2020/wordml/sdtdatahash" xmlns:adec="http://schemas.microsoft.com/office/drawing/2017/decorative" val="1"/>
+                            <adec:decorative xmlns:adec="http://schemas.microsoft.com/office/drawing/2017/decorative" val="1"/>
                           </a:ext>
                         </a:extLst>
                       </wp:docPr>
@@ -426,8 +360,6 @@
                                     <w:r>
                                       <w:t xml:space="preserve"> met Bootstrap</w:t>
                                     </w:r>
-                                    <w:bookmarkStart w:id="0" w:name="_GoBack"/>
-                                    <w:bookmarkEnd w:id="0"/>
                                   </w:p>
                                 </w:txbxContent>
                               </wps:txbx>
@@ -791,7 +723,7 @@
                 </mc:Choice>
                 <mc:Fallback>
                   <w:pict>
-                    <v:group w14:anchorId="0A968A7C" id="Groep 9" o:spid="_x0000_s1026" style="width:358.5pt;height:75.75pt;mso-position-horizontal-relative:char;mso-position-vertical-relative:line" coordorigin="" coordsize="45529,9334" o:gfxdata="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">
+                    <v:group w14:anchorId="3527354F" id="Groep 9" o:spid="_x0000_s1026" alt="&quot;&quot;" style="width:358.5pt;height:75.75pt;mso-position-horizontal-relative:char;mso-position-vertical-relative:line" coordorigin="" coordsize="45529,9334" o:gfxdata="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">
                       <v:shapetype id="_x0000_t202" coordsize="21600,21600" o:spt="202" path="m,l,21600r21600,l21600,xe">
                         <v:stroke joinstyle="miter"/>
                         <v:path gradientshapeok="t" o:connecttype="rect"/>
@@ -821,8 +753,6 @@
                               <w:r>
                                 <w:t xml:space="preserve"> met Bootstrap</w:t>
                               </w:r>
-                              <w:bookmarkStart w:id="1" w:name="_GoBack"/>
-                              <w:bookmarkEnd w:id="1"/>
                             </w:p>
                           </w:txbxContent>
                         </v:textbox>
@@ -864,13 +794,12 @@
             <w:sdtPr>
               <w:id w:val="1696962928"/>
               <w:placeholder>
-                <w:docPart w:val="2D40AC036F444E44833A4012818BE2A5"/>
+                <w:docPart w:val="E80F33B8023F4A6B91C792A4DD33070F"/>
               </w:placeholder>
               <w:temporary/>
               <w:showingPlcHdr/>
               <w15:appearance w15:val="hidden"/>
             </w:sdtPr>
-            <w:sdtEndPr/>
             <w:sdtContent>
               <w:p>
                 <w:pPr>
@@ -1045,31 +974,7 @@
               <w:pStyle w:val="OverMij"/>
             </w:pPr>
             <w:r>
-              <w:t>Ik ben Robin Ceustermans</w:t>
-            </w:r>
-            <w:r>
-              <w:t>,</w:t>
-            </w:r>
-            <w:r>
-              <w:t xml:space="preserve"> </w:t>
-            </w:r>
-            <w:r>
-              <w:t>24</w:t>
-            </w:r>
-            <w:r>
-              <w:t xml:space="preserve"> jaar oud en</w:t>
-            </w:r>
-            <w:r>
-              <w:t xml:space="preserve"> </w:t>
-            </w:r>
-            <w:r>
-              <w:t>ik ben g</w:t>
-            </w:r>
-            <w:r>
-              <w:t>eboren te Geel 2 oktober 1997. Ik ben in het bezit van een rijbewijs B en een eigen wagen.</w:t>
-            </w:r>
-            <w:r>
-              <w:t xml:space="preserve"> I</w:t>
+              <w:t>Ik ben Robin Ceustermans, geboren te Geel op 2 oktober 1997. Ik ben in het bezit van een rijbewijs B en een eigen wagen. Mijn hobby’s zijn gamen en voetbal</w:t>
             </w:r>
           </w:p>
         </w:tc>
@@ -1115,13 +1020,12 @@
           <w:sdtPr>
             <w:id w:val="1050265814"/>
             <w:placeholder>
-              <w:docPart w:val="6D94F24B175F431DAE7DA11A090EF856"/>
+              <w:docPart w:val="F869D9F67A464678A609065D49294868"/>
             </w:placeholder>
             <w:temporary/>
             <w:showingPlcHdr/>
             <w15:appearance w15:val="hidden"/>
           </w:sdtPr>
-          <w:sdtEndPr/>
           <w:sdtContent>
             <w:tc>
               <w:tcPr>
@@ -1193,7 +1097,7 @@
                 <w:lang w:val="nl-BE" w:eastAsia="nl-BE"/>
               </w:rPr>
               <w:drawing>
-                <wp:inline distT="0" distB="0" distL="0" distR="0" wp14:anchorId="711311ED" wp14:editId="03A39E92">
+                <wp:inline distT="0" distB="0" distL="0" distR="0" wp14:anchorId="5587D3CA" wp14:editId="56D4BE21">
                   <wp:extent cx="180975" cy="180975"/>
                   <wp:effectExtent l="0" t="0" r="9525" b="9525"/>
                   <wp:docPr id="1" name="Picture 3" descr="@"/>
@@ -1254,10 +1158,7 @@
               <w:pStyle w:val="Contact1"/>
             </w:pPr>
             <w:r>
-              <w:t xml:space="preserve"> </w:t>
-            </w:r>
-            <w:r>
-              <w:t>r0666177@student.</w:t>
+              <w:t>robin.ceustermans</w:t>
             </w:r>
           </w:p>
           <w:p>
@@ -1265,10 +1166,7 @@
               <w:pStyle w:val="Contact1"/>
             </w:pPr>
             <w:r>
-              <w:t xml:space="preserve"> </w:t>
-            </w:r>
-            <w:r>
-              <w:t>thomasmore.be</w:t>
+              <w:t>@outlook.com</w:t>
             </w:r>
           </w:p>
         </w:tc>
@@ -1316,13 +1214,13 @@
               <mc:AlternateContent>
                 <mc:Choice Requires="wpg">
                   <w:drawing>
-                    <wp:inline distT="0" distB="0" distL="0" distR="0" wp14:anchorId="591A5B47" wp14:editId="632C86A3">
+                    <wp:inline distT="0" distB="0" distL="0" distR="0" wp14:anchorId="3A8ED859" wp14:editId="150E9870">
                       <wp:extent cx="114186" cy="211455"/>
                       <wp:effectExtent l="38100" t="38100" r="38735" b="36195"/>
                       <wp:docPr id="5" name="Graphic 38">
                         <a:extLst xmlns:a="http://schemas.openxmlformats.org/drawingml/2006/main">
                           <a:ext uri="{C183D7F6-B498-43B3-948B-1728B52AA6E4}">
-                            <adec:decorative xmlns="" xmlns:cx2="http://schemas.microsoft.com/office/drawing/2015/10/21/chartex" xmlns:cx3="http://schemas.microsoft.com/office/drawing/2016/5/9/chartex" xmlns:cx4="http://schemas.microsoft.com/office/drawing/2016/5/10/chartex" xmlns:cx5="http://schemas.microsoft.com/office/drawing/2016/5/11/chartex" xmlns:cx6="http://schemas.microsoft.com/office/drawing/2016/5/12/chartex" xmlns:cx7="http://schemas.microsoft.com/office/drawing/2016/5/13/chartex" xmlns:cx8="http://schemas.microsoft.com/office/drawing/2016/5/14/chartex" xmlns:aink="http://schemas.microsoft.com/office/drawing/2016/ink" xmlns:am3d="http://schemas.microsoft.com/office/drawing/2017/model3d" xmlns:o="urn:schemas-microsoft-com:office:office" xmlns:v="urn:schemas-microsoft-com:vml" xmlns:w10="urn:schemas-microsoft-com:office:word" xmlns:w="http://schemas.openxmlformats.org/wordprocessingml/2006/main" xmlns:w16cex="http://schemas.microsoft.com/office/word/2018/wordml/cex" xmlns:w16cid="http://schemas.microsoft.com/office/word/2016/wordml/cid" xmlns:w16="http://schemas.microsoft.com/office/word/2018/wordml" xmlns:w16sdtdh="http://schemas.microsoft.com/office/word/2020/wordml/sdtdatahash" xmlns:adec="http://schemas.microsoft.com/office/drawing/2017/decorative" val="1"/>
+                            <adec:decorative xmlns:adec="http://schemas.microsoft.com/office/drawing/2017/decorative" val="1"/>
                           </a:ext>
                         </a:extLst>
                       </wp:docPr>
@@ -1851,9 +1749,9 @@
                     </wp:inline>
                   </w:drawing>
                 </mc:Choice>
-                <mc:Fallback xmlns:cx2="http://schemas.microsoft.com/office/drawing/2015/10/21/chartex" xmlns:cx3="http://schemas.microsoft.com/office/drawing/2016/5/9/chartex" xmlns:cx4="http://schemas.microsoft.com/office/drawing/2016/5/10/chartex" xmlns:cx5="http://schemas.microsoft.com/office/drawing/2016/5/11/chartex" xmlns:cx6="http://schemas.microsoft.com/office/drawing/2016/5/12/chartex" xmlns:cx7="http://schemas.microsoft.com/office/drawing/2016/5/13/chartex" xmlns:cx8="http://schemas.microsoft.com/office/drawing/2016/5/14/chartex" xmlns:aink="http://schemas.microsoft.com/office/drawing/2016/ink" xmlns:am3d="http://schemas.microsoft.com/office/drawing/2017/model3d" xmlns:w16cex="http://schemas.microsoft.com/office/word/2018/wordml/cex" xmlns:w16cid="http://schemas.microsoft.com/office/word/2016/wordml/cid" xmlns:w16="http://schemas.microsoft.com/office/word/2018/wordml" xmlns:w16sdtdh="http://schemas.microsoft.com/office/word/2020/wordml/sdtdatahash">
+                <mc:Fallback>
                   <w:pict>
-                    <v:group w14:anchorId="001E8107" id="Graphic 38" o:spid="_x0000_s1026" alt="&quot;&quot;" style="width:9pt;height:16.65pt;mso-position-horizontal-relative:char;mso-position-vertical-relative:line" coordorigin="2969,42367" coordsize="1141,2114" o:gfxdata="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">
+                    <v:group w14:anchorId="29AC6691" id="Graphic 38" o:spid="_x0000_s1026" alt="&quot;&quot;" style="width:9pt;height:16.65pt;mso-position-horizontal-relative:char;mso-position-vertical-relative:line" coordorigin="2969,42367" coordsize="1141,2114" o:gfxdata="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">
                       <v:shape id="Vrije vorm 84" o:spid="_x0000_s1027" style="position:absolute;left:2969;top:42367;width:1142;height:2114;visibility:visible;mso-wrap-style:square;v-text-anchor:middle" coordsize="114185,211455" o:gfxdata="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" path="m99342,l16028,c7176,,,7176,,16028l,195427v,8852,7176,16028,16028,16028l99342,211455v8852,,16028,-7176,16028,-16028l115370,16028c115370,7176,108194,,99342,xm6428,35376r102514,l108942,171004r-102514,l6428,35376xm16028,6344r83314,c104655,6344,108963,10651,108963,15965r,13004l6428,28969r,-12941c6393,10715,10672,6379,15986,6344v14,,28,,42,xm99342,205111r-83314,c10715,205111,6407,200804,6407,195490r,-18079l108942,177411r,18016c108977,200740,104698,205076,99384,205111v-14,,-28,,-42,xe" filled="f" stroked="f" strokeweight=".05822mm">
                         <v:stroke joinstyle="miter"/>
                         <v:path arrowok="t" o:connecttype="custom" o:connectlocs="99343,0;16028,0;0,16028;0,195427;16028,211455;99343,211455;115371,195427;115371,16028;99343,0;6428,35376;108943,35376;108943,171004;6428,171004;6428,35376;16028,6344;99343,6344;108964,15965;108964,28969;6428,28969;6428,16028;15986,6344;16028,6344;99343,205111;16028,205111;6407,195490;6407,177411;108943,177411;108943,195427;99385,205111;99343,205111" o:connectangles="0,0,0,0,0,0,0,0,0,0,0,0,0,0,0,0,0,0,0,0,0,0,0,0,0,0,0,0,0,0"/>
@@ -1885,10 +1783,7 @@
               <w:pStyle w:val="Contact1"/>
             </w:pPr>
             <w:r>
-              <w:t xml:space="preserve"> </w:t>
-            </w:r>
-            <w:r>
-              <w:t>0471662006</w:t>
+              <w:t xml:space="preserve"> 0471662006</w:t>
             </w:r>
           </w:p>
         </w:tc>
@@ -1981,13 +1876,13 @@
                 <w:lang w:val="nl-BE" w:eastAsia="nl-BE"/>
               </w:rPr>
               <w:drawing>
-                <wp:inline distT="0" distB="0" distL="0" distR="0" wp14:anchorId="5435260C" wp14:editId="1601850F">
+                <wp:inline distT="0" distB="0" distL="0" distR="0" wp14:anchorId="6BFACCD0" wp14:editId="0F903662">
                   <wp:extent cx="343501" cy="343501"/>
                   <wp:effectExtent l="0" t="0" r="0" b="0"/>
                   <wp:docPr id="57" name="Graphic 57">
                     <a:extLst xmlns:a="http://schemas.openxmlformats.org/drawingml/2006/main">
                       <a:ext uri="{C183D7F6-B498-43B3-948B-1728B52AA6E4}">
-                        <adec:decorative xmlns="" xmlns:cx2="http://schemas.microsoft.com/office/drawing/2015/10/21/chartex" xmlns:cx3="http://schemas.microsoft.com/office/drawing/2016/5/9/chartex" xmlns:cx4="http://schemas.microsoft.com/office/drawing/2016/5/10/chartex" xmlns:cx5="http://schemas.microsoft.com/office/drawing/2016/5/11/chartex" xmlns:cx6="http://schemas.microsoft.com/office/drawing/2016/5/12/chartex" xmlns:cx7="http://schemas.microsoft.com/office/drawing/2016/5/13/chartex" xmlns:cx8="http://schemas.microsoft.com/office/drawing/2016/5/14/chartex" xmlns:aink="http://schemas.microsoft.com/office/drawing/2016/ink" xmlns:am3d="http://schemas.microsoft.com/office/drawing/2017/model3d" xmlns:o="urn:schemas-microsoft-com:office:office" xmlns:v="urn:schemas-microsoft-com:vml" xmlns:w10="urn:schemas-microsoft-com:office:word" xmlns:w="http://schemas.openxmlformats.org/wordprocessingml/2006/main" xmlns:w16cex="http://schemas.microsoft.com/office/word/2018/wordml/cex" xmlns:w16cid="http://schemas.microsoft.com/office/word/2016/wordml/cid" xmlns:w16="http://schemas.microsoft.com/office/word/2018/wordml" xmlns:w16sdtdh="http://schemas.microsoft.com/office/word/2020/wordml/sdtdatahash" xmlns:adec="http://schemas.microsoft.com/office/drawing/2017/decorative" val="1"/>
+                        <adec:decorative xmlns:adec="http://schemas.microsoft.com/office/drawing/2017/decorative" val="1"/>
                       </a:ext>
                     </a:extLst>
                   </wp:docPr>
@@ -2008,7 +1903,7 @@
                                 <a14:useLocalDpi xmlns:a14="http://schemas.microsoft.com/office/drawing/2010/main" val="0"/>
                               </a:ext>
                               <a:ext uri="{96DAC541-7B7A-43D3-8B79-37D633B846F1}">
-                                <asvg:svgBlip xmlns="" xmlns:cx2="http://schemas.microsoft.com/office/drawing/2015/10/21/chartex" xmlns:cx3="http://schemas.microsoft.com/office/drawing/2016/5/9/chartex" xmlns:cx4="http://schemas.microsoft.com/office/drawing/2016/5/10/chartex" xmlns:cx5="http://schemas.microsoft.com/office/drawing/2016/5/11/chartex" xmlns:cx6="http://schemas.microsoft.com/office/drawing/2016/5/12/chartex" xmlns:cx7="http://schemas.microsoft.com/office/drawing/2016/5/13/chartex" xmlns:cx8="http://schemas.microsoft.com/office/drawing/2016/5/14/chartex" xmlns:aink="http://schemas.microsoft.com/office/drawing/2016/ink" xmlns:am3d="http://schemas.microsoft.com/office/drawing/2017/model3d" xmlns:o="urn:schemas-microsoft-com:office:office" xmlns:v="urn:schemas-microsoft-com:vml" xmlns:w10="urn:schemas-microsoft-com:office:word" xmlns:w="http://schemas.openxmlformats.org/wordprocessingml/2006/main" xmlns:w16cex="http://schemas.microsoft.com/office/word/2018/wordml/cex" xmlns:w16cid="http://schemas.microsoft.com/office/word/2016/wordml/cid" xmlns:w16="http://schemas.microsoft.com/office/word/2018/wordml" xmlns:w16sdtdh="http://schemas.microsoft.com/office/word/2020/wordml/sdtdatahash" xmlns:asvg="http://schemas.microsoft.com/office/drawing/2016/SVG/main" r:embed="rId13"/>
+                                <asvg:svgBlip xmlns:asvg="http://schemas.microsoft.com/office/drawing/2016/SVG/main" r:embed="rId13"/>
                               </a:ext>
                             </a:extLst>
                           </a:blip>
@@ -2198,13 +2093,13 @@
                 <w:lang w:val="nl-BE" w:eastAsia="nl-BE"/>
               </w:rPr>
               <w:drawing>
-                <wp:inline distT="0" distB="0" distL="0" distR="0" wp14:anchorId="535A5D1A" wp14:editId="4CB28151">
+                <wp:inline distT="0" distB="0" distL="0" distR="0" wp14:anchorId="2A8319F5" wp14:editId="02878301">
                   <wp:extent cx="313522" cy="313522"/>
                   <wp:effectExtent l="0" t="0" r="0" b="0"/>
                   <wp:docPr id="76" name="Graphic 76">
                     <a:extLst xmlns:a="http://schemas.openxmlformats.org/drawingml/2006/main">
                       <a:ext uri="{C183D7F6-B498-43B3-948B-1728B52AA6E4}">
-                        <adec:decorative xmlns="" xmlns:cx2="http://schemas.microsoft.com/office/drawing/2015/10/21/chartex" xmlns:cx3="http://schemas.microsoft.com/office/drawing/2016/5/9/chartex" xmlns:cx4="http://schemas.microsoft.com/office/drawing/2016/5/10/chartex" xmlns:cx5="http://schemas.microsoft.com/office/drawing/2016/5/11/chartex" xmlns:cx6="http://schemas.microsoft.com/office/drawing/2016/5/12/chartex" xmlns:cx7="http://schemas.microsoft.com/office/drawing/2016/5/13/chartex" xmlns:cx8="http://schemas.microsoft.com/office/drawing/2016/5/14/chartex" xmlns:aink="http://schemas.microsoft.com/office/drawing/2016/ink" xmlns:am3d="http://schemas.microsoft.com/office/drawing/2017/model3d" xmlns:o="urn:schemas-microsoft-com:office:office" xmlns:v="urn:schemas-microsoft-com:vml" xmlns:w10="urn:schemas-microsoft-com:office:word" xmlns:w="http://schemas.openxmlformats.org/wordprocessingml/2006/main" xmlns:w16cex="http://schemas.microsoft.com/office/word/2018/wordml/cex" xmlns:w16cid="http://schemas.microsoft.com/office/word/2016/wordml/cid" xmlns:w16="http://schemas.microsoft.com/office/word/2018/wordml" xmlns:w16sdtdh="http://schemas.microsoft.com/office/word/2020/wordml/sdtdatahash" xmlns:adec="http://schemas.microsoft.com/office/drawing/2017/decorative" val="1"/>
+                        <adec:decorative xmlns:adec="http://schemas.microsoft.com/office/drawing/2017/decorative" val="1"/>
                       </a:ext>
                     </a:extLst>
                   </wp:docPr>
@@ -2225,7 +2120,7 @@
                                 <a14:useLocalDpi xmlns:a14="http://schemas.microsoft.com/office/drawing/2010/main" val="0"/>
                               </a:ext>
                               <a:ext uri="{96DAC541-7B7A-43D3-8B79-37D633B846F1}">
-                                <asvg:svgBlip xmlns="" xmlns:cx2="http://schemas.microsoft.com/office/drawing/2015/10/21/chartex" xmlns:cx3="http://schemas.microsoft.com/office/drawing/2016/5/9/chartex" xmlns:cx4="http://schemas.microsoft.com/office/drawing/2016/5/10/chartex" xmlns:cx5="http://schemas.microsoft.com/office/drawing/2016/5/11/chartex" xmlns:cx6="http://schemas.microsoft.com/office/drawing/2016/5/12/chartex" xmlns:cx7="http://schemas.microsoft.com/office/drawing/2016/5/13/chartex" xmlns:cx8="http://schemas.microsoft.com/office/drawing/2016/5/14/chartex" xmlns:aink="http://schemas.microsoft.com/office/drawing/2016/ink" xmlns:am3d="http://schemas.microsoft.com/office/drawing/2017/model3d" xmlns:o="urn:schemas-microsoft-com:office:office" xmlns:v="urn:schemas-microsoft-com:vml" xmlns:w10="urn:schemas-microsoft-com:office:word" xmlns:w="http://schemas.openxmlformats.org/wordprocessingml/2006/main" xmlns:w16cex="http://schemas.microsoft.com/office/word/2018/wordml/cex" xmlns:w16cid="http://schemas.microsoft.com/office/word/2016/wordml/cid" xmlns:w16="http://schemas.microsoft.com/office/word/2018/wordml" xmlns:w16sdtdh="http://schemas.microsoft.com/office/word/2020/wordml/sdtdatahash" xmlns:asvg="http://schemas.microsoft.com/office/drawing/2016/SVG/main" r:embed="rId15"/>
+                                <asvg:svgBlip xmlns:asvg="http://schemas.microsoft.com/office/drawing/2016/SVG/main" r:embed="rId15"/>
                               </a:ext>
                             </a:extLst>
                           </a:blip>
@@ -2345,13 +2240,13 @@
                 <w:lang w:val="nl-BE" w:eastAsia="nl-BE"/>
               </w:rPr>
               <w:drawing>
-                <wp:inline distT="0" distB="0" distL="0" distR="0" wp14:anchorId="7717D637" wp14:editId="6881FB5B">
+                <wp:inline distT="0" distB="0" distL="0" distR="0" wp14:anchorId="23B97D47" wp14:editId="1E07E450">
                   <wp:extent cx="313522" cy="313522"/>
                   <wp:effectExtent l="0" t="0" r="0" b="0"/>
                   <wp:docPr id="77" name="Graphic 77">
                     <a:extLst xmlns:a="http://schemas.openxmlformats.org/drawingml/2006/main">
                       <a:ext uri="{C183D7F6-B498-43B3-948B-1728B52AA6E4}">
-                        <adec:decorative xmlns="" xmlns:cx2="http://schemas.microsoft.com/office/drawing/2015/10/21/chartex" xmlns:cx3="http://schemas.microsoft.com/office/drawing/2016/5/9/chartex" xmlns:cx4="http://schemas.microsoft.com/office/drawing/2016/5/10/chartex" xmlns:cx5="http://schemas.microsoft.com/office/drawing/2016/5/11/chartex" xmlns:cx6="http://schemas.microsoft.com/office/drawing/2016/5/12/chartex" xmlns:cx7="http://schemas.microsoft.com/office/drawing/2016/5/13/chartex" xmlns:cx8="http://schemas.microsoft.com/office/drawing/2016/5/14/chartex" xmlns:aink="http://schemas.microsoft.com/office/drawing/2016/ink" xmlns:am3d="http://schemas.microsoft.com/office/drawing/2017/model3d" xmlns:o="urn:schemas-microsoft-com:office:office" xmlns:v="urn:schemas-microsoft-com:vml" xmlns:w10="urn:schemas-microsoft-com:office:word" xmlns:w="http://schemas.openxmlformats.org/wordprocessingml/2006/main" xmlns:w16cex="http://schemas.microsoft.com/office/word/2018/wordml/cex" xmlns:w16cid="http://schemas.microsoft.com/office/word/2016/wordml/cid" xmlns:w16="http://schemas.microsoft.com/office/word/2018/wordml" xmlns:w16sdtdh="http://schemas.microsoft.com/office/word/2020/wordml/sdtdatahash" xmlns:adec="http://schemas.microsoft.com/office/drawing/2017/decorative" val="1"/>
+                        <adec:decorative xmlns:adec="http://schemas.microsoft.com/office/drawing/2017/decorative" val="1"/>
                       </a:ext>
                     </a:extLst>
                   </wp:docPr>
@@ -2372,7 +2267,7 @@
                                 <a14:useLocalDpi xmlns:a14="http://schemas.microsoft.com/office/drawing/2010/main" val="0"/>
                               </a:ext>
                               <a:ext uri="{96DAC541-7B7A-43D3-8B79-37D633B846F1}">
-                                <asvg:svgBlip xmlns="" xmlns:cx2="http://schemas.microsoft.com/office/drawing/2015/10/21/chartex" xmlns:cx3="http://schemas.microsoft.com/office/drawing/2016/5/9/chartex" xmlns:cx4="http://schemas.microsoft.com/office/drawing/2016/5/10/chartex" xmlns:cx5="http://schemas.microsoft.com/office/drawing/2016/5/11/chartex" xmlns:cx6="http://schemas.microsoft.com/office/drawing/2016/5/12/chartex" xmlns:cx7="http://schemas.microsoft.com/office/drawing/2016/5/13/chartex" xmlns:cx8="http://schemas.microsoft.com/office/drawing/2016/5/14/chartex" xmlns:aink="http://schemas.microsoft.com/office/drawing/2016/ink" xmlns:am3d="http://schemas.microsoft.com/office/drawing/2017/model3d" xmlns:o="urn:schemas-microsoft-com:office:office" xmlns:v="urn:schemas-microsoft-com:vml" xmlns:w10="urn:schemas-microsoft-com:office:word" xmlns:w="http://schemas.openxmlformats.org/wordprocessingml/2006/main" xmlns:w16cex="http://schemas.microsoft.com/office/word/2018/wordml/cex" xmlns:w16cid="http://schemas.microsoft.com/office/word/2016/wordml/cid" xmlns:w16="http://schemas.microsoft.com/office/word/2018/wordml" xmlns:w16sdtdh="http://schemas.microsoft.com/office/word/2020/wordml/sdtdatahash" xmlns:asvg="http://schemas.microsoft.com/office/drawing/2016/SVG/main" r:embed="rId15"/>
+                                <asvg:svgBlip xmlns:asvg="http://schemas.microsoft.com/office/drawing/2016/SVG/main" r:embed="rId15"/>
                               </a:ext>
                             </a:extLst>
                           </a:blip>
@@ -2481,21 +2376,21 @@
         <mc:AlternateContent>
           <mc:Choice Requires="wpg">
             <w:drawing>
-              <wp:anchor distT="0" distB="0" distL="114300" distR="114300" simplePos="0" relativeHeight="251739136" behindDoc="1" locked="0" layoutInCell="1" allowOverlap="1" wp14:anchorId="5D94CA2B" wp14:editId="7A01845D">
+              <wp:anchor distT="0" distB="0" distL="114300" distR="114300" simplePos="0" relativeHeight="251739136" behindDoc="1" locked="0" layoutInCell="1" allowOverlap="1" wp14:anchorId="5D94CA2B" wp14:editId="196FE00A">
                 <wp:simplePos x="0" y="0"/>
                 <wp:positionH relativeFrom="page">
-                  <wp:posOffset>-57150</wp:posOffset>
+                  <wp:posOffset>-56903</wp:posOffset>
                 </wp:positionH>
                 <wp:positionV relativeFrom="margin">
-                  <wp:posOffset>-1209675</wp:posOffset>
+                  <wp:posOffset>-1211531</wp:posOffset>
                 </wp:positionV>
-                <wp:extent cx="2723605" cy="13221970"/>
-                <wp:effectExtent l="38100" t="19050" r="635" b="0"/>
+                <wp:extent cx="2669540" cy="13221970"/>
+                <wp:effectExtent l="38100" t="19050" r="54610" b="0"/>
                 <wp:wrapNone/>
                 <wp:docPr id="94" name="Groep 94">
                   <a:extLst xmlns:a="http://schemas.openxmlformats.org/drawingml/2006/main">
                     <a:ext uri="{C183D7F6-B498-43B3-948B-1728B52AA6E4}">
-                      <adec:decorative xmlns="" xmlns:cx2="http://schemas.microsoft.com/office/drawing/2015/10/21/chartex" xmlns:cx3="http://schemas.microsoft.com/office/drawing/2016/5/9/chartex" xmlns:cx4="http://schemas.microsoft.com/office/drawing/2016/5/10/chartex" xmlns:cx5="http://schemas.microsoft.com/office/drawing/2016/5/11/chartex" xmlns:cx6="http://schemas.microsoft.com/office/drawing/2016/5/12/chartex" xmlns:cx7="http://schemas.microsoft.com/office/drawing/2016/5/13/chartex" xmlns:cx8="http://schemas.microsoft.com/office/drawing/2016/5/14/chartex" xmlns:aink="http://schemas.microsoft.com/office/drawing/2016/ink" xmlns:am3d="http://schemas.microsoft.com/office/drawing/2017/model3d" xmlns:o="urn:schemas-microsoft-com:office:office" xmlns:v="urn:schemas-microsoft-com:vml" xmlns:w10="urn:schemas-microsoft-com:office:word" xmlns:w="http://schemas.openxmlformats.org/wordprocessingml/2006/main" xmlns:w16cex="http://schemas.microsoft.com/office/word/2018/wordml/cex" xmlns:w16cid="http://schemas.microsoft.com/office/word/2016/wordml/cid" xmlns:w16="http://schemas.microsoft.com/office/word/2018/wordml" xmlns:w16sdtdh="http://schemas.microsoft.com/office/word/2020/wordml/sdtdatahash" xmlns:adec="http://schemas.microsoft.com/office/drawing/2017/decorative" val="1"/>
+                      <adec:decorative xmlns:adec="http://schemas.microsoft.com/office/drawing/2017/decorative" val="1"/>
                     </a:ext>
                   </a:extLst>
                 </wp:docPr>
@@ -2507,9 +2402,9 @@
                       <wpg:grpSpPr>
                         <a:xfrm>
                           <a:off x="0" y="0"/>
-                          <a:ext cx="2723605" cy="13221970"/>
+                          <a:ext cx="2669540" cy="13221970"/>
                           <a:chOff x="0" y="0"/>
-                          <a:chExt cx="2722309" cy="13218160"/>
+                          <a:chExt cx="2668270" cy="13218160"/>
                         </a:xfrm>
                         <a:solidFill>
                           <a:srgbClr val="0070C0"/>
@@ -2521,9 +2416,9 @@
                         <wpg:grpSpPr>
                           <a:xfrm>
                             <a:off x="0" y="6219825"/>
-                            <a:ext cx="2722309" cy="3912235"/>
+                            <a:ext cx="2668270" cy="3912235"/>
                             <a:chOff x="0" y="0"/>
-                            <a:chExt cx="2722864" cy="3912326"/>
+                            <a:chExt cx="2668814" cy="3912326"/>
                           </a:xfrm>
                           <a:grpFill/>
                         </wpg:grpSpPr>
@@ -2532,10 +2427,10 @@
                           <wpg:cNvGrpSpPr/>
                           <wpg:grpSpPr>
                             <a:xfrm>
-                              <a:off x="0" y="1012147"/>
-                              <a:ext cx="2722864" cy="2900179"/>
-                              <a:chOff x="0" y="-100223"/>
-                              <a:chExt cx="2722864" cy="2900194"/>
+                              <a:off x="0" y="1001501"/>
+                              <a:ext cx="2668814" cy="2910825"/>
+                              <a:chOff x="0" y="-110869"/>
+                              <a:chExt cx="2668814" cy="2910840"/>
                             </a:xfrm>
                             <a:grpFill/>
                           </wpg:grpSpPr>
@@ -2544,8 +2439,8 @@
                             <wps:cNvSpPr/>
                             <wps:spPr>
                               <a:xfrm>
-                                <a:off x="57134" y="-100223"/>
-                                <a:ext cx="2665730" cy="1905000"/>
+                                <a:off x="61898" y="-110869"/>
+                                <a:ext cx="2606916" cy="1905000"/>
                               </a:xfrm>
                               <a:prstGeom prst="rect">
                                 <a:avLst/>
@@ -3261,10 +3156,10 @@
           </mc:Choice>
           <mc:Fallback>
             <w:pict>
-              <v:group w14:anchorId="2B769283" id="Groep 94" o:spid="_x0000_s1026" style="position:absolute;margin-left:-4.5pt;margin-top:-95.25pt;width:214.45pt;height:1041.1pt;z-index:-251577344;mso-position-horizontal-relative:page;mso-position-vertical-relative:margin;mso-width-relative:margin;mso-height-relative:margin" coordsize="27223,132181" o:gfxdata="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">
-                <v:group id="Groep 12" o:spid="_x0000_s1027" style="position:absolute;top:62198;width:27223;height:39122" coordsize="27228,39123" o:gfxdata="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">
-                  <v:group id="Groep 6" o:spid="_x0000_s1028" style="position:absolute;top:10121;width:27228;height:29002" coordorigin=",-1002" coordsize="27228,29001" o:gfxdata="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">
-                    <v:rect id="Rechthoek 7" o:spid="_x0000_s1029" style="position:absolute;left:571;top:-1002;width:26657;height:19049;visibility:visible;mso-wrap-style:square;v-text-anchor:middle" o:gfxdata="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" filled="f" stroked="f" strokeweight="1pt"/>
+              <v:group w14:anchorId="598E874E" id="Groep 94" o:spid="_x0000_s1026" alt="&quot;&quot;" style="position:absolute;margin-left:-4.5pt;margin-top:-95.4pt;width:210.2pt;height:1041.1pt;z-index:-251577344;mso-position-horizontal-relative:page;mso-position-vertical-relative:margin;mso-width-relative:margin;mso-height-relative:margin" coordsize="26682,132181" o:gfxdata="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">
+                <v:group id="Groep 12" o:spid="_x0000_s1027" style="position:absolute;top:62198;width:26682;height:39122" coordsize="26688,39123" o:gfxdata="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">
+                  <v:group id="Groep 6" o:spid="_x0000_s1028" style="position:absolute;top:10015;width:26688;height:29108" coordorigin=",-1108" coordsize="26688,29108" o:gfxdata="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">
+                    <v:rect id="Rechthoek 7" o:spid="_x0000_s1029" style="position:absolute;left:618;top:-1108;width:26070;height:19049;visibility:visible;mso-wrap-style:square;v-text-anchor:middle" o:gfxdata="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" filled="f" stroked="f" strokeweight="1pt"/>
                     <v:shapetype id="_x0000_t5" coordsize="21600,21600" o:spt="5" adj="10800" path="m@0,l,21600r21600,xe">
                       <v:stroke joinstyle="miter"/>
                       <v:formulas>
@@ -3321,6 +3216,13 @@
           <w:noProof/>
           <w:lang w:val="nl-BE" w:eastAsia="nl-BE"/>
         </w:rPr>
+        <w:t xml:space="preserve"> </w:t>
+      </w:r>
+      <w:r>
+        <w:rPr>
+          <w:noProof/>
+          <w:lang w:val="nl-BE" w:eastAsia="nl-BE"/>
+        </w:rPr>
         <mc:AlternateContent>
           <mc:Choice Requires="wpg">
             <w:drawing>
@@ -3338,7 +3240,7 @@
                 <wp:docPr id="80" name="Graphic 38">
                   <a:extLst xmlns:a="http://schemas.openxmlformats.org/drawingml/2006/main">
                     <a:ext uri="{C183D7F6-B498-43B3-948B-1728B52AA6E4}">
-                      <adec:decorative xmlns="" xmlns:cx2="http://schemas.microsoft.com/office/drawing/2015/10/21/chartex" xmlns:cx3="http://schemas.microsoft.com/office/drawing/2016/5/9/chartex" xmlns:cx4="http://schemas.microsoft.com/office/drawing/2016/5/10/chartex" xmlns:cx5="http://schemas.microsoft.com/office/drawing/2016/5/11/chartex" xmlns:cx6="http://schemas.microsoft.com/office/drawing/2016/5/12/chartex" xmlns:cx7="http://schemas.microsoft.com/office/drawing/2016/5/13/chartex" xmlns:cx8="http://schemas.microsoft.com/office/drawing/2016/5/14/chartex" xmlns:aink="http://schemas.microsoft.com/office/drawing/2016/ink" xmlns:am3d="http://schemas.microsoft.com/office/drawing/2017/model3d" xmlns:o="urn:schemas-microsoft-com:office:office" xmlns:v="urn:schemas-microsoft-com:vml" xmlns:w10="urn:schemas-microsoft-com:office:word" xmlns:w="http://schemas.openxmlformats.org/wordprocessingml/2006/main" xmlns:w16cex="http://schemas.microsoft.com/office/word/2018/wordml/cex" xmlns:w16cid="http://schemas.microsoft.com/office/word/2016/wordml/cid" xmlns:w16="http://schemas.microsoft.com/office/word/2018/wordml" xmlns:w16sdtdh="http://schemas.microsoft.com/office/word/2020/wordml/sdtdatahash" xmlns:adec="http://schemas.microsoft.com/office/drawing/2017/decorative" val="1"/>
+                      <adec:decorative xmlns:adec="http://schemas.microsoft.com/office/drawing/2017/decorative" val="1"/>
                     </a:ext>
                   </a:extLst>
                 </wp:docPr>
@@ -3870,7 +3772,7 @@
               </wp:anchor>
             </w:drawing>
           </mc:Choice>
-          <mc:Fallback xmlns:cx2="http://schemas.microsoft.com/office/drawing/2015/10/21/chartex" xmlns:cx3="http://schemas.microsoft.com/office/drawing/2016/5/9/chartex" xmlns:cx4="http://schemas.microsoft.com/office/drawing/2016/5/10/chartex" xmlns:cx5="http://schemas.microsoft.com/office/drawing/2016/5/11/chartex" xmlns:cx6="http://schemas.microsoft.com/office/drawing/2016/5/12/chartex" xmlns:cx7="http://schemas.microsoft.com/office/drawing/2016/5/13/chartex" xmlns:cx8="http://schemas.microsoft.com/office/drawing/2016/5/14/chartex" xmlns:aink="http://schemas.microsoft.com/office/drawing/2016/ink" xmlns:am3d="http://schemas.microsoft.com/office/drawing/2017/model3d" xmlns:w16cex="http://schemas.microsoft.com/office/word/2018/wordml/cex" xmlns:w16cid="http://schemas.microsoft.com/office/word/2016/wordml/cid" xmlns:w16="http://schemas.microsoft.com/office/word/2018/wordml" xmlns:w16sdtdh="http://schemas.microsoft.com/office/word/2020/wordml/sdtdatahash">
+          <mc:Fallback>
             <w:pict>
               <v:group w14:anchorId="04992581" id="Graphic 38" o:spid="_x0000_s1026" alt="&quot;&quot;" style="position:absolute;margin-left:-48.75pt;margin-top:262.4pt;width:9pt;height:16.65pt;z-index:251737088;mso-width-relative:margin" coordorigin="2969,42367" coordsize="1141,2114" o:gfxdata="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">
                 <v:shape id="Vrije vorm 84" o:spid="_x0000_s1027" style="position:absolute;left:2969;top:42367;width:1142;height:2114;visibility:visible;mso-wrap-style:square;v-text-anchor:middle" coordsize="114185,211455" o:gfxdata="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" path="m99342,l16028,c7176,,,7176,,16028l,195427v,8852,7176,16028,16028,16028l99342,211455v8852,,16028,-7176,16028,-16028l115370,16028c115370,7176,108194,,99342,xm6428,35376r102514,l108942,171004r-102514,l6428,35376xm16028,6344r83314,c104655,6344,108963,10651,108963,15965r,13004l6428,28969r,-12941c6393,10715,10672,6379,15986,6344v14,,28,,42,xm99342,205111r-83314,c10715,205111,6407,200804,6407,195490r,-18079l108942,177411r,18016c108977,200740,104698,205076,99384,205111v-14,,-28,,-42,xe" filled="f" stroked="f" strokeweight=".05822mm">
@@ -3910,7 +3812,7 @@
             <wp:docPr id="44" name="Graphic 44">
               <a:extLst xmlns:a="http://schemas.openxmlformats.org/drawingml/2006/main">
                 <a:ext uri="{C183D7F6-B498-43B3-948B-1728B52AA6E4}">
-                  <adec:decorative xmlns="" xmlns:cx2="http://schemas.microsoft.com/office/drawing/2015/10/21/chartex" xmlns:cx3="http://schemas.microsoft.com/office/drawing/2016/5/9/chartex" xmlns:cx4="http://schemas.microsoft.com/office/drawing/2016/5/10/chartex" xmlns:cx5="http://schemas.microsoft.com/office/drawing/2016/5/11/chartex" xmlns:cx6="http://schemas.microsoft.com/office/drawing/2016/5/12/chartex" xmlns:cx7="http://schemas.microsoft.com/office/drawing/2016/5/13/chartex" xmlns:cx8="http://schemas.microsoft.com/office/drawing/2016/5/14/chartex" xmlns:aink="http://schemas.microsoft.com/office/drawing/2016/ink" xmlns:am3d="http://schemas.microsoft.com/office/drawing/2017/model3d" xmlns:o="urn:schemas-microsoft-com:office:office" xmlns:v="urn:schemas-microsoft-com:vml" xmlns:w10="urn:schemas-microsoft-com:office:word" xmlns:w="http://schemas.openxmlformats.org/wordprocessingml/2006/main" xmlns:w16cex="http://schemas.microsoft.com/office/word/2018/wordml/cex" xmlns:w16cid="http://schemas.microsoft.com/office/word/2016/wordml/cid" xmlns:w16="http://schemas.microsoft.com/office/word/2018/wordml" xmlns:w16sdtdh="http://schemas.microsoft.com/office/word/2020/wordml/sdtdatahash" xmlns:adec="http://schemas.microsoft.com/office/drawing/2017/decorative" val="1"/>
+                  <adec:decorative xmlns:adec="http://schemas.microsoft.com/office/drawing/2017/decorative" val="1"/>
                 </a:ext>
               </a:extLst>
             </wp:docPr>
@@ -3931,7 +3833,7 @@
                           <a14:useLocalDpi xmlns:a14="http://schemas.microsoft.com/office/drawing/2010/main"/>
                         </a:ext>
                         <a:ext uri="{96DAC541-7B7A-43D3-8B79-37D633B846F1}">
-                          <asvg:svgBlip xmlns="" xmlns:cx2="http://schemas.microsoft.com/office/drawing/2015/10/21/chartex" xmlns:cx3="http://schemas.microsoft.com/office/drawing/2016/5/9/chartex" xmlns:cx4="http://schemas.microsoft.com/office/drawing/2016/5/10/chartex" xmlns:cx5="http://schemas.microsoft.com/office/drawing/2016/5/11/chartex" xmlns:cx6="http://schemas.microsoft.com/office/drawing/2016/5/12/chartex" xmlns:cx7="http://schemas.microsoft.com/office/drawing/2016/5/13/chartex" xmlns:cx8="http://schemas.microsoft.com/office/drawing/2016/5/14/chartex" xmlns:aink="http://schemas.microsoft.com/office/drawing/2016/ink" xmlns:am3d="http://schemas.microsoft.com/office/drawing/2017/model3d" xmlns:o="urn:schemas-microsoft-com:office:office" xmlns:v="urn:schemas-microsoft-com:vml" xmlns:w10="urn:schemas-microsoft-com:office:word" xmlns:w="http://schemas.openxmlformats.org/wordprocessingml/2006/main" xmlns:w16cex="http://schemas.microsoft.com/office/word/2018/wordml/cex" xmlns:w16cid="http://schemas.microsoft.com/office/word/2016/wordml/cid" xmlns:w16="http://schemas.microsoft.com/office/word/2018/wordml" xmlns:w16sdtdh="http://schemas.microsoft.com/office/word/2020/wordml/sdtdatahash" xmlns:asvg="http://schemas.microsoft.com/office/drawing/2016/SVG/main" r:embed="rId17"/>
+                          <asvg:svgBlip xmlns:asvg="http://schemas.microsoft.com/office/drawing/2016/SVG/main" r:embed="rId17"/>
                         </a:ext>
                       </a:extLst>
                     </a:blip>
@@ -3980,7 +3882,7 @@
             <wp:docPr id="32" name="Graphic 32">
               <a:extLst xmlns:a="http://schemas.openxmlformats.org/drawingml/2006/main">
                 <a:ext uri="{C183D7F6-B498-43B3-948B-1728B52AA6E4}">
-                  <adec:decorative xmlns="" xmlns:cx2="http://schemas.microsoft.com/office/drawing/2015/10/21/chartex" xmlns:cx3="http://schemas.microsoft.com/office/drawing/2016/5/9/chartex" xmlns:cx4="http://schemas.microsoft.com/office/drawing/2016/5/10/chartex" xmlns:cx5="http://schemas.microsoft.com/office/drawing/2016/5/11/chartex" xmlns:cx6="http://schemas.microsoft.com/office/drawing/2016/5/12/chartex" xmlns:cx7="http://schemas.microsoft.com/office/drawing/2016/5/13/chartex" xmlns:cx8="http://schemas.microsoft.com/office/drawing/2016/5/14/chartex" xmlns:aink="http://schemas.microsoft.com/office/drawing/2016/ink" xmlns:am3d="http://schemas.microsoft.com/office/drawing/2017/model3d" xmlns:o="urn:schemas-microsoft-com:office:office" xmlns:v="urn:schemas-microsoft-com:vml" xmlns:w10="urn:schemas-microsoft-com:office:word" xmlns:w="http://schemas.openxmlformats.org/wordprocessingml/2006/main" xmlns:w16cex="http://schemas.microsoft.com/office/word/2018/wordml/cex" xmlns:w16cid="http://schemas.microsoft.com/office/word/2016/wordml/cid" xmlns:w16="http://schemas.microsoft.com/office/word/2018/wordml" xmlns:w16sdtdh="http://schemas.microsoft.com/office/word/2020/wordml/sdtdatahash" xmlns:adec="http://schemas.microsoft.com/office/drawing/2017/decorative" val="1"/>
+                  <adec:decorative xmlns:adec="http://schemas.microsoft.com/office/drawing/2017/decorative" val="1"/>
                 </a:ext>
               </a:extLst>
             </wp:docPr>
@@ -4001,7 +3903,7 @@
                           <a14:useLocalDpi xmlns:a14="http://schemas.microsoft.com/office/drawing/2010/main"/>
                         </a:ext>
                         <a:ext uri="{96DAC541-7B7A-43D3-8B79-37D633B846F1}">
-                          <asvg:svgBlip xmlns="" xmlns:cx2="http://schemas.microsoft.com/office/drawing/2015/10/21/chartex" xmlns:cx3="http://schemas.microsoft.com/office/drawing/2016/5/9/chartex" xmlns:cx4="http://schemas.microsoft.com/office/drawing/2016/5/10/chartex" xmlns:cx5="http://schemas.microsoft.com/office/drawing/2016/5/11/chartex" xmlns:cx6="http://schemas.microsoft.com/office/drawing/2016/5/12/chartex" xmlns:cx7="http://schemas.microsoft.com/office/drawing/2016/5/13/chartex" xmlns:cx8="http://schemas.microsoft.com/office/drawing/2016/5/14/chartex" xmlns:aink="http://schemas.microsoft.com/office/drawing/2016/ink" xmlns:am3d="http://schemas.microsoft.com/office/drawing/2017/model3d" xmlns:o="urn:schemas-microsoft-com:office:office" xmlns:v="urn:schemas-microsoft-com:vml" xmlns:w10="urn:schemas-microsoft-com:office:word" xmlns:w="http://schemas.openxmlformats.org/wordprocessingml/2006/main" xmlns:w16cex="http://schemas.microsoft.com/office/word/2018/wordml/cex" xmlns:w16cid="http://schemas.microsoft.com/office/word/2016/wordml/cid" xmlns:w16="http://schemas.microsoft.com/office/word/2018/wordml" xmlns:w16sdtdh="http://schemas.microsoft.com/office/word/2020/wordml/sdtdatahash" xmlns:asvg="http://schemas.microsoft.com/office/drawing/2016/SVG/main" r:embed="rId19"/>
+                          <asvg:svgBlip xmlns:asvg="http://schemas.microsoft.com/office/drawing/2016/SVG/main" r:embed="rId19"/>
                         </a:ext>
                       </a:extLst>
                     </a:blip>
@@ -4050,7 +3952,7 @@
             <wp:docPr id="49" name="Graphic 49">
               <a:extLst xmlns:a="http://schemas.openxmlformats.org/drawingml/2006/main">
                 <a:ext uri="{C183D7F6-B498-43B3-948B-1728B52AA6E4}">
-                  <adec:decorative xmlns="" xmlns:cx2="http://schemas.microsoft.com/office/drawing/2015/10/21/chartex" xmlns:cx3="http://schemas.microsoft.com/office/drawing/2016/5/9/chartex" xmlns:cx4="http://schemas.microsoft.com/office/drawing/2016/5/10/chartex" xmlns:cx5="http://schemas.microsoft.com/office/drawing/2016/5/11/chartex" xmlns:cx6="http://schemas.microsoft.com/office/drawing/2016/5/12/chartex" xmlns:cx7="http://schemas.microsoft.com/office/drawing/2016/5/13/chartex" xmlns:cx8="http://schemas.microsoft.com/office/drawing/2016/5/14/chartex" xmlns:aink="http://schemas.microsoft.com/office/drawing/2016/ink" xmlns:am3d="http://schemas.microsoft.com/office/drawing/2017/model3d" xmlns:o="urn:schemas-microsoft-com:office:office" xmlns:v="urn:schemas-microsoft-com:vml" xmlns:w10="urn:schemas-microsoft-com:office:word" xmlns:w="http://schemas.openxmlformats.org/wordprocessingml/2006/main" xmlns:w16cex="http://schemas.microsoft.com/office/word/2018/wordml/cex" xmlns:w16cid="http://schemas.microsoft.com/office/word/2016/wordml/cid" xmlns:w16="http://schemas.microsoft.com/office/word/2018/wordml" xmlns:w16sdtdh="http://schemas.microsoft.com/office/word/2020/wordml/sdtdatahash" xmlns:adec="http://schemas.microsoft.com/office/drawing/2017/decorative" val="1"/>
+                  <adec:decorative xmlns:adec="http://schemas.microsoft.com/office/drawing/2017/decorative" val="1"/>
                 </a:ext>
               </a:extLst>
             </wp:docPr>
@@ -4065,13 +3967,13 @@
                     <pic:cNvPicPr/>
                   </pic:nvPicPr>
                   <pic:blipFill>
-                    <a:blip r:embed="rId20" cstate="print">
+                    <a:blip r:embed="rId14" cstate="print">
                       <a:extLst>
                         <a:ext uri="{28A0092B-C50C-407E-A947-70E740481C1C}">
                           <a14:useLocalDpi xmlns:a14="http://schemas.microsoft.com/office/drawing/2010/main"/>
                         </a:ext>
                         <a:ext uri="{96DAC541-7B7A-43D3-8B79-37D633B846F1}">
-                          <asvg:svgBlip xmlns="" xmlns:cx2="http://schemas.microsoft.com/office/drawing/2015/10/21/chartex" xmlns:cx3="http://schemas.microsoft.com/office/drawing/2016/5/9/chartex" xmlns:cx4="http://schemas.microsoft.com/office/drawing/2016/5/10/chartex" xmlns:cx5="http://schemas.microsoft.com/office/drawing/2016/5/11/chartex" xmlns:cx6="http://schemas.microsoft.com/office/drawing/2016/5/12/chartex" xmlns:cx7="http://schemas.microsoft.com/office/drawing/2016/5/13/chartex" xmlns:cx8="http://schemas.microsoft.com/office/drawing/2016/5/14/chartex" xmlns:aink="http://schemas.microsoft.com/office/drawing/2016/ink" xmlns:am3d="http://schemas.microsoft.com/office/drawing/2017/model3d" xmlns:o="urn:schemas-microsoft-com:office:office" xmlns:v="urn:schemas-microsoft-com:vml" xmlns:w10="urn:schemas-microsoft-com:office:word" xmlns:w="http://schemas.openxmlformats.org/wordprocessingml/2006/main" xmlns:w16cex="http://schemas.microsoft.com/office/word/2018/wordml/cex" xmlns:w16cid="http://schemas.microsoft.com/office/word/2016/wordml/cid" xmlns:w16="http://schemas.microsoft.com/office/word/2018/wordml" xmlns:w16sdtdh="http://schemas.microsoft.com/office/word/2020/wordml/sdtdatahash" xmlns:asvg="http://schemas.microsoft.com/office/drawing/2016/SVG/main" r:embed="rId15"/>
+                          <asvg:svgBlip xmlns:asvg="http://schemas.microsoft.com/office/drawing/2016/SVG/main" r:embed="rId15"/>
                         </a:ext>
                       </a:extLst>
                     </a:blip>
@@ -4120,7 +4022,7 @@
             <wp:docPr id="48" name="Graphic 48">
               <a:extLst xmlns:a="http://schemas.openxmlformats.org/drawingml/2006/main">
                 <a:ext uri="{C183D7F6-B498-43B3-948B-1728B52AA6E4}">
-                  <adec:decorative xmlns="" xmlns:cx2="http://schemas.microsoft.com/office/drawing/2015/10/21/chartex" xmlns:cx3="http://schemas.microsoft.com/office/drawing/2016/5/9/chartex" xmlns:cx4="http://schemas.microsoft.com/office/drawing/2016/5/10/chartex" xmlns:cx5="http://schemas.microsoft.com/office/drawing/2016/5/11/chartex" xmlns:cx6="http://schemas.microsoft.com/office/drawing/2016/5/12/chartex" xmlns:cx7="http://schemas.microsoft.com/office/drawing/2016/5/13/chartex" xmlns:cx8="http://schemas.microsoft.com/office/drawing/2016/5/14/chartex" xmlns:aink="http://schemas.microsoft.com/office/drawing/2016/ink" xmlns:am3d="http://schemas.microsoft.com/office/drawing/2017/model3d" xmlns:o="urn:schemas-microsoft-com:office:office" xmlns:v="urn:schemas-microsoft-com:vml" xmlns:w10="urn:schemas-microsoft-com:office:word" xmlns:w="http://schemas.openxmlformats.org/wordprocessingml/2006/main" xmlns:w16cex="http://schemas.microsoft.com/office/word/2018/wordml/cex" xmlns:w16cid="http://schemas.microsoft.com/office/word/2016/wordml/cid" xmlns:w16="http://schemas.microsoft.com/office/word/2018/wordml" xmlns:w16sdtdh="http://schemas.microsoft.com/office/word/2020/wordml/sdtdatahash" xmlns:adec="http://schemas.microsoft.com/office/drawing/2017/decorative" val="1"/>
+                  <adec:decorative xmlns:adec="http://schemas.microsoft.com/office/drawing/2017/decorative" val="1"/>
                 </a:ext>
               </a:extLst>
             </wp:docPr>
@@ -4135,13 +4037,13 @@
                     <pic:cNvPicPr/>
                   </pic:nvPicPr>
                   <pic:blipFill>
-                    <a:blip r:embed="rId20" cstate="print">
+                    <a:blip r:embed="rId14" cstate="print">
                       <a:extLst>
                         <a:ext uri="{28A0092B-C50C-407E-A947-70E740481C1C}">
                           <a14:useLocalDpi xmlns:a14="http://schemas.microsoft.com/office/drawing/2010/main"/>
                         </a:ext>
                         <a:ext uri="{96DAC541-7B7A-43D3-8B79-37D633B846F1}">
-                          <asvg:svgBlip xmlns="" xmlns:cx2="http://schemas.microsoft.com/office/drawing/2015/10/21/chartex" xmlns:cx3="http://schemas.microsoft.com/office/drawing/2016/5/9/chartex" xmlns:cx4="http://schemas.microsoft.com/office/drawing/2016/5/10/chartex" xmlns:cx5="http://schemas.microsoft.com/office/drawing/2016/5/11/chartex" xmlns:cx6="http://schemas.microsoft.com/office/drawing/2016/5/12/chartex" xmlns:cx7="http://schemas.microsoft.com/office/drawing/2016/5/13/chartex" xmlns:cx8="http://schemas.microsoft.com/office/drawing/2016/5/14/chartex" xmlns:aink="http://schemas.microsoft.com/office/drawing/2016/ink" xmlns:am3d="http://schemas.microsoft.com/office/drawing/2017/model3d" xmlns:o="urn:schemas-microsoft-com:office:office" xmlns:v="urn:schemas-microsoft-com:vml" xmlns:w10="urn:schemas-microsoft-com:office:word" xmlns:w="http://schemas.openxmlformats.org/wordprocessingml/2006/main" xmlns:w16cex="http://schemas.microsoft.com/office/word/2018/wordml/cex" xmlns:w16cid="http://schemas.microsoft.com/office/word/2016/wordml/cid" xmlns:w16="http://schemas.microsoft.com/office/word/2018/wordml" xmlns:w16sdtdh="http://schemas.microsoft.com/office/word/2020/wordml/sdtdatahash" xmlns:asvg="http://schemas.microsoft.com/office/drawing/2016/SVG/main" r:embed="rId15"/>
+                          <asvg:svgBlip xmlns:asvg="http://schemas.microsoft.com/office/drawing/2016/SVG/main" r:embed="rId15"/>
                         </a:ext>
                       </a:extLst>
                     </a:blip>
@@ -4192,7 +4094,7 @@
                 <wp:docPr id="25" name="Groep 25">
                   <a:extLst xmlns:a="http://schemas.openxmlformats.org/drawingml/2006/main">
                     <a:ext uri="{C183D7F6-B498-43B3-948B-1728B52AA6E4}">
-                      <adec:decorative xmlns="" xmlns:cx2="http://schemas.microsoft.com/office/drawing/2015/10/21/chartex" xmlns:cx3="http://schemas.microsoft.com/office/drawing/2016/5/9/chartex" xmlns:cx4="http://schemas.microsoft.com/office/drawing/2016/5/10/chartex" xmlns:cx5="http://schemas.microsoft.com/office/drawing/2016/5/11/chartex" xmlns:cx6="http://schemas.microsoft.com/office/drawing/2016/5/12/chartex" xmlns:cx7="http://schemas.microsoft.com/office/drawing/2016/5/13/chartex" xmlns:cx8="http://schemas.microsoft.com/office/drawing/2016/5/14/chartex" xmlns:aink="http://schemas.microsoft.com/office/drawing/2016/ink" xmlns:am3d="http://schemas.microsoft.com/office/drawing/2017/model3d" xmlns:o="urn:schemas-microsoft-com:office:office" xmlns:v="urn:schemas-microsoft-com:vml" xmlns:w10="urn:schemas-microsoft-com:office:word" xmlns:w="http://schemas.openxmlformats.org/wordprocessingml/2006/main" xmlns:w16cex="http://schemas.microsoft.com/office/word/2018/wordml/cex" xmlns:w16cid="http://schemas.microsoft.com/office/word/2016/wordml/cid" xmlns:w16="http://schemas.microsoft.com/office/word/2018/wordml" xmlns:w16sdtdh="http://schemas.microsoft.com/office/word/2020/wordml/sdtdatahash" xmlns:adec="http://schemas.microsoft.com/office/drawing/2017/decorative" val="1"/>
+                      <adec:decorative xmlns:adec="http://schemas.microsoft.com/office/drawing/2017/decorative" val="1"/>
                     </a:ext>
                   </a:extLst>
                 </wp:docPr>
@@ -4390,7 +4292,7 @@
               </wp:anchor>
             </w:drawing>
           </mc:Choice>
-          <mc:Fallback xmlns:cx2="http://schemas.microsoft.com/office/drawing/2015/10/21/chartex" xmlns:cx3="http://schemas.microsoft.com/office/drawing/2016/5/9/chartex" xmlns:cx4="http://schemas.microsoft.com/office/drawing/2016/5/10/chartex" xmlns:cx5="http://schemas.microsoft.com/office/drawing/2016/5/11/chartex" xmlns:cx6="http://schemas.microsoft.com/office/drawing/2016/5/12/chartex" xmlns:cx7="http://schemas.microsoft.com/office/drawing/2016/5/13/chartex" xmlns:cx8="http://schemas.microsoft.com/office/drawing/2016/5/14/chartex" xmlns:aink="http://schemas.microsoft.com/office/drawing/2016/ink" xmlns:am3d="http://schemas.microsoft.com/office/drawing/2017/model3d" xmlns:w16cex="http://schemas.microsoft.com/office/word/2018/wordml/cex" xmlns:w16cid="http://schemas.microsoft.com/office/word/2016/wordml/cid" xmlns:w16="http://schemas.microsoft.com/office/word/2018/wordml" xmlns:w16sdtdh="http://schemas.microsoft.com/office/word/2020/wordml/sdtdatahash">
+          <mc:Fallback>
             <w:pict>
               <v:group w14:anchorId="7465BC72" id="Groep 25" o:spid="_x0000_s1026" alt="&quot;&quot;" style="position:absolute;margin-left:-1in;margin-top:1110.55pt;width:210.1pt;height:308.05pt;z-index:251669504" coordsize="26688,39123" o:gfxdata="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">
                 <v:group id="Groep 26" o:spid="_x0000_s1027" style="position:absolute;top:10014;width:26657;height:29109" coordorigin=",-1108" coordsize="26657,29108" o:gfxdata="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">
@@ -4426,7 +4328,7 @@
                 <wp:docPr id="13" name="Groep 13">
                   <a:extLst xmlns:a="http://schemas.openxmlformats.org/drawingml/2006/main">
                     <a:ext uri="{C183D7F6-B498-43B3-948B-1728B52AA6E4}">
-                      <adec:decorative xmlns="" xmlns:cx2="http://schemas.microsoft.com/office/drawing/2015/10/21/chartex" xmlns:cx3="http://schemas.microsoft.com/office/drawing/2016/5/9/chartex" xmlns:cx4="http://schemas.microsoft.com/office/drawing/2016/5/10/chartex" xmlns:cx5="http://schemas.microsoft.com/office/drawing/2016/5/11/chartex" xmlns:cx6="http://schemas.microsoft.com/office/drawing/2016/5/12/chartex" xmlns:cx7="http://schemas.microsoft.com/office/drawing/2016/5/13/chartex" xmlns:cx8="http://schemas.microsoft.com/office/drawing/2016/5/14/chartex" xmlns:aink="http://schemas.microsoft.com/office/drawing/2016/ink" xmlns:am3d="http://schemas.microsoft.com/office/drawing/2017/model3d" xmlns:o="urn:schemas-microsoft-com:office:office" xmlns:v="urn:schemas-microsoft-com:vml" xmlns:w10="urn:schemas-microsoft-com:office:word" xmlns:w="http://schemas.openxmlformats.org/wordprocessingml/2006/main" xmlns:w16cex="http://schemas.microsoft.com/office/word/2018/wordml/cex" xmlns:w16cid="http://schemas.microsoft.com/office/word/2016/wordml/cid" xmlns:w16="http://schemas.microsoft.com/office/word/2018/wordml" xmlns:w16sdtdh="http://schemas.microsoft.com/office/word/2020/wordml/sdtdatahash" xmlns:adec="http://schemas.microsoft.com/office/drawing/2017/decorative" val="1"/>
+                      <adec:decorative xmlns:adec="http://schemas.microsoft.com/office/drawing/2017/decorative" val="1"/>
                     </a:ext>
                   </a:extLst>
                 </wp:docPr>
@@ -4624,7 +4526,7 @@
               </wp:anchor>
             </w:drawing>
           </mc:Choice>
-          <mc:Fallback xmlns:cx2="http://schemas.microsoft.com/office/drawing/2015/10/21/chartex" xmlns:cx3="http://schemas.microsoft.com/office/drawing/2016/5/9/chartex" xmlns:cx4="http://schemas.microsoft.com/office/drawing/2016/5/10/chartex" xmlns:cx5="http://schemas.microsoft.com/office/drawing/2016/5/11/chartex" xmlns:cx6="http://schemas.microsoft.com/office/drawing/2016/5/12/chartex" xmlns:cx7="http://schemas.microsoft.com/office/drawing/2016/5/13/chartex" xmlns:cx8="http://schemas.microsoft.com/office/drawing/2016/5/14/chartex" xmlns:aink="http://schemas.microsoft.com/office/drawing/2016/ink" xmlns:am3d="http://schemas.microsoft.com/office/drawing/2017/model3d" xmlns:w16cex="http://schemas.microsoft.com/office/word/2018/wordml/cex" xmlns:w16cid="http://schemas.microsoft.com/office/word/2016/wordml/cid" xmlns:w16="http://schemas.microsoft.com/office/word/2018/wordml" xmlns:w16sdtdh="http://schemas.microsoft.com/office/word/2020/wordml/sdtdatahash">
+          <mc:Fallback>
             <w:pict>
               <v:group w14:anchorId="2C5C9089" id="Groep 13" o:spid="_x0000_s1026" alt="&quot;&quot;" style="position:absolute;margin-left:-1in;margin-top:872.05pt;width:210.15pt;height:308.05pt;z-index:251666432" coordsize="26688,39123" o:gfxdata="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">
                 <v:group id="Groep 14" o:spid="_x0000_s1027" style="position:absolute;top:10014;width:26657;height:29109" coordorigin=",-1108" coordsize="26657,29108" o:gfxdata="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">
@@ -4650,7 +4552,7 @@
 </file>
 
 <file path=word/endnotes.xml><?xml version="1.0" encoding="utf-8"?>
-<w:endnotes xmlns:wpc="http://schemas.microsoft.com/office/word/2010/wordprocessingCanvas" xmlns:cx="http://schemas.microsoft.com/office/drawing/2014/chartex" xmlns:cx1="http://schemas.microsoft.com/office/drawing/2015/9/8/chartex" xmlns:mc="http://schemas.openxmlformats.org/markup-compatibility/2006" xmlns:o="urn:schemas-microsoft-com:office:office" xmlns:r="http://schemas.openxmlformats.org/officeDocument/2006/relationships" xmlns:m="http://schemas.openxmlformats.org/officeDocument/2006/math" xmlns:v="urn:schemas-microsoft-com:vml" xmlns:wp14="http://schemas.microsoft.com/office/word/2010/wordprocessingDrawing" xmlns:wp="http://schemas.openxmlformats.org/drawingml/2006/wordprocessingDrawing" xmlns:w10="urn:schemas-microsoft-com:office:word" xmlns:w="http://schemas.openxmlformats.org/wordprocessingml/2006/main" xmlns:w14="http://schemas.microsoft.com/office/word/2010/wordml" xmlns:w15="http://schemas.microsoft.com/office/word/2012/wordml" xmlns:w16se="http://schemas.microsoft.com/office/word/2015/wordml/symex" xmlns:wpg="http://schemas.microsoft.com/office/word/2010/wordprocessingGroup" xmlns:wpi="http://schemas.microsoft.com/office/word/2010/wordprocessingInk" xmlns:wne="http://schemas.microsoft.com/office/word/2006/wordml" xmlns:wps="http://schemas.microsoft.com/office/word/2010/wordprocessingShape" mc:Ignorable="w14 w15 w16se wp14">
+<w:endnotes xmlns:wpc="http://schemas.microsoft.com/office/word/2010/wordprocessingCanvas" xmlns:cx="http://schemas.microsoft.com/office/drawing/2014/chartex" xmlns:cx1="http://schemas.microsoft.com/office/drawing/2015/9/8/chartex" xmlns:cx2="http://schemas.microsoft.com/office/drawing/2015/10/21/chartex" xmlns:cx3="http://schemas.microsoft.com/office/drawing/2016/5/9/chartex" xmlns:cx4="http://schemas.microsoft.com/office/drawing/2016/5/10/chartex" xmlns:cx5="http://schemas.microsoft.com/office/drawing/2016/5/11/chartex" xmlns:cx6="http://schemas.microsoft.com/office/drawing/2016/5/12/chartex" xmlns:cx7="http://schemas.microsoft.com/office/drawing/2016/5/13/chartex" xmlns:cx8="http://schemas.microsoft.com/office/drawing/2016/5/14/chartex" xmlns:mc="http://schemas.openxmlformats.org/markup-compatibility/2006" xmlns:aink="http://schemas.microsoft.com/office/drawing/2016/ink" xmlns:am3d="http://schemas.microsoft.com/office/drawing/2017/model3d" xmlns:o="urn:schemas-microsoft-com:office:office" xmlns:oel="http://schemas.microsoft.com/office/2019/extlst" xmlns:r="http://schemas.openxmlformats.org/officeDocument/2006/relationships" xmlns:m="http://schemas.openxmlformats.org/officeDocument/2006/math" xmlns:v="urn:schemas-microsoft-com:vml" xmlns:wp14="http://schemas.microsoft.com/office/word/2010/wordprocessingDrawing" xmlns:wp="http://schemas.openxmlformats.org/drawingml/2006/wordprocessingDrawing" xmlns:w10="urn:schemas-microsoft-com:office:word" xmlns:w="http://schemas.openxmlformats.org/wordprocessingml/2006/main" xmlns:w14="http://schemas.microsoft.com/office/word/2010/wordml" xmlns:w15="http://schemas.microsoft.com/office/word/2012/wordml" xmlns:w16cex="http://schemas.microsoft.com/office/word/2018/wordml/cex" xmlns:w16cid="http://schemas.microsoft.com/office/word/2016/wordml/cid" xmlns:w16="http://schemas.microsoft.com/office/word/2018/wordml" xmlns:w16sdtdh="http://schemas.microsoft.com/office/word/2020/wordml/sdtdatahash" xmlns:w16se="http://schemas.microsoft.com/office/word/2015/wordml/symex" xmlns:wpg="http://schemas.microsoft.com/office/word/2010/wordprocessingGroup" xmlns:wpi="http://schemas.microsoft.com/office/word/2010/wordprocessingInk" xmlns:wne="http://schemas.microsoft.com/office/word/2006/wordml" xmlns:wps="http://schemas.microsoft.com/office/word/2010/wordprocessingShape" mc:Ignorable="w14 w15 w16se w16cid w16 w16cex w16sdtdh wp14">
   <w:endnote w:type="separator" w:id="-1">
     <w:p>
       <w:pPr>
@@ -4675,7 +4577,7 @@
 </file>
 
 <file path=word/footnotes.xml><?xml version="1.0" encoding="utf-8"?>
-<w:footnotes xmlns:wpc="http://schemas.microsoft.com/office/word/2010/wordprocessingCanvas" xmlns:cx="http://schemas.microsoft.com/office/drawing/2014/chartex" xmlns:cx1="http://schemas.microsoft.com/office/drawing/2015/9/8/chartex" xmlns:mc="http://schemas.openxmlformats.org/markup-compatibility/2006" xmlns:o="urn:schemas-microsoft-com:office:office" xmlns:r="http://schemas.openxmlformats.org/officeDocument/2006/relationships" xmlns:m="http://schemas.openxmlformats.org/officeDocument/2006/math" xmlns:v="urn:schemas-microsoft-com:vml" xmlns:wp14="http://schemas.microsoft.com/office/word/2010/wordprocessingDrawing" xmlns:wp="http://schemas.openxmlformats.org/drawingml/2006/wordprocessingDrawing" xmlns:w10="urn:schemas-microsoft-com:office:word" xmlns:w="http://schemas.openxmlformats.org/wordprocessingml/2006/main" xmlns:w14="http://schemas.microsoft.com/office/word/2010/wordml" xmlns:w15="http://schemas.microsoft.com/office/word/2012/wordml" xmlns:w16se="http://schemas.microsoft.com/office/word/2015/wordml/symex" xmlns:wpg="http://schemas.microsoft.com/office/word/2010/wordprocessingGroup" xmlns:wpi="http://schemas.microsoft.com/office/word/2010/wordprocessingInk" xmlns:wne="http://schemas.microsoft.com/office/word/2006/wordml" xmlns:wps="http://schemas.microsoft.com/office/word/2010/wordprocessingShape" mc:Ignorable="w14 w15 w16se wp14">
+<w:footnotes xmlns:wpc="http://schemas.microsoft.com/office/word/2010/wordprocessingCanvas" xmlns:cx="http://schemas.microsoft.com/office/drawing/2014/chartex" xmlns:cx1="http://schemas.microsoft.com/office/drawing/2015/9/8/chartex" xmlns:cx2="http://schemas.microsoft.com/office/drawing/2015/10/21/chartex" xmlns:cx3="http://schemas.microsoft.com/office/drawing/2016/5/9/chartex" xmlns:cx4="http://schemas.microsoft.com/office/drawing/2016/5/10/chartex" xmlns:cx5="http://schemas.microsoft.com/office/drawing/2016/5/11/chartex" xmlns:cx6="http://schemas.microsoft.com/office/drawing/2016/5/12/chartex" xmlns:cx7="http://schemas.microsoft.com/office/drawing/2016/5/13/chartex" xmlns:cx8="http://schemas.microsoft.com/office/drawing/2016/5/14/chartex" xmlns:mc="http://schemas.openxmlformats.org/markup-compatibility/2006" xmlns:aink="http://schemas.microsoft.com/office/drawing/2016/ink" xmlns:am3d="http://schemas.microsoft.com/office/drawing/2017/model3d" xmlns:o="urn:schemas-microsoft-com:office:office" xmlns:oel="http://schemas.microsoft.com/office/2019/extlst" xmlns:r="http://schemas.openxmlformats.org/officeDocument/2006/relationships" xmlns:m="http://schemas.openxmlformats.org/officeDocument/2006/math" xmlns:v="urn:schemas-microsoft-com:vml" xmlns:wp14="http://schemas.microsoft.com/office/word/2010/wordprocessingDrawing" xmlns:wp="http://schemas.openxmlformats.org/drawingml/2006/wordprocessingDrawing" xmlns:w10="urn:schemas-microsoft-com:office:word" xmlns:w="http://schemas.openxmlformats.org/wordprocessingml/2006/main" xmlns:w14="http://schemas.microsoft.com/office/word/2010/wordml" xmlns:w15="http://schemas.microsoft.com/office/word/2012/wordml" xmlns:w16cex="http://schemas.microsoft.com/office/word/2018/wordml/cex" xmlns:w16cid="http://schemas.microsoft.com/office/word/2016/wordml/cid" xmlns:w16="http://schemas.microsoft.com/office/word/2018/wordml" xmlns:w16sdtdh="http://schemas.microsoft.com/office/word/2020/wordml/sdtdatahash" xmlns:w16se="http://schemas.microsoft.com/office/word/2015/wordml/symex" xmlns:wpg="http://schemas.microsoft.com/office/word/2010/wordprocessingGroup" xmlns:wpi="http://schemas.microsoft.com/office/word/2010/wordprocessingInk" xmlns:wne="http://schemas.microsoft.com/office/word/2006/wordml" xmlns:wps="http://schemas.microsoft.com/office/word/2010/wordprocessingShape" mc:Ignorable="w14 w15 w16se w16cid w16 w16cex w16sdtdh wp14">
   <w:footnote w:type="separator" w:id="-1">
     <w:p>
       <w:pPr>
@@ -4700,7 +4602,7 @@
 </file>
 
 <file path=word/numbering.xml><?xml version="1.0" encoding="utf-8"?>
-<w:numbering xmlns:wpc="http://schemas.microsoft.com/office/word/2010/wordprocessingCanvas" xmlns:cx="http://schemas.microsoft.com/office/drawing/2014/chartex" xmlns:cx1="http://schemas.microsoft.com/office/drawing/2015/9/8/chartex" xmlns:mc="http://schemas.openxmlformats.org/markup-compatibility/2006" xmlns:o="urn:schemas-microsoft-com:office:office" xmlns:r="http://schemas.openxmlformats.org/officeDocument/2006/relationships" xmlns:m="http://schemas.openxmlformats.org/officeDocument/2006/math" xmlns:v="urn:schemas-microsoft-com:vml" xmlns:wp14="http://schemas.microsoft.com/office/word/2010/wordprocessingDrawing" xmlns:wp="http://schemas.openxmlformats.org/drawingml/2006/wordprocessingDrawing" xmlns:w10="urn:schemas-microsoft-com:office:word" xmlns:w="http://schemas.openxmlformats.org/wordprocessingml/2006/main" xmlns:w14="http://schemas.microsoft.com/office/word/2010/wordml" xmlns:w15="http://schemas.microsoft.com/office/word/2012/wordml" xmlns:w16se="http://schemas.microsoft.com/office/word/2015/wordml/symex" xmlns:wpg="http://schemas.microsoft.com/office/word/2010/wordprocessingGroup" xmlns:wpi="http://schemas.microsoft.com/office/word/2010/wordprocessingInk" xmlns:wne="http://schemas.microsoft.com/office/word/2006/wordml" xmlns:wps="http://schemas.microsoft.com/office/word/2010/wordprocessingShape" mc:Ignorable="w14 w15 w16se wp14">
+<w:numbering xmlns:wpc="http://schemas.microsoft.com/office/word/2010/wordprocessingCanvas" xmlns:cx="http://schemas.microsoft.com/office/drawing/2014/chartex" xmlns:cx1="http://schemas.microsoft.com/office/drawing/2015/9/8/chartex" xmlns:cx2="http://schemas.microsoft.com/office/drawing/2015/10/21/chartex" xmlns:cx3="http://schemas.microsoft.com/office/drawing/2016/5/9/chartex" xmlns:cx4="http://schemas.microsoft.com/office/drawing/2016/5/10/chartex" xmlns:cx5="http://schemas.microsoft.com/office/drawing/2016/5/11/chartex" xmlns:cx6="http://schemas.microsoft.com/office/drawing/2016/5/12/chartex" xmlns:cx7="http://schemas.microsoft.com/office/drawing/2016/5/13/chartex" xmlns:cx8="http://schemas.microsoft.com/office/drawing/2016/5/14/chartex" xmlns:mc="http://schemas.openxmlformats.org/markup-compatibility/2006" xmlns:aink="http://schemas.microsoft.com/office/drawing/2016/ink" xmlns:am3d="http://schemas.microsoft.com/office/drawing/2017/model3d" xmlns:o="urn:schemas-microsoft-com:office:office" xmlns:oel="http://schemas.microsoft.com/office/2019/extlst" xmlns:r="http://schemas.openxmlformats.org/officeDocument/2006/relationships" xmlns:m="http://schemas.openxmlformats.org/officeDocument/2006/math" xmlns:v="urn:schemas-microsoft-com:vml" xmlns:wp14="http://schemas.microsoft.com/office/word/2010/wordprocessingDrawing" xmlns:wp="http://schemas.openxmlformats.org/drawingml/2006/wordprocessingDrawing" xmlns:w10="urn:schemas-microsoft-com:office:word" xmlns:w="http://schemas.openxmlformats.org/wordprocessingml/2006/main" xmlns:w14="http://schemas.microsoft.com/office/word/2010/wordml" xmlns:w15="http://schemas.microsoft.com/office/word/2012/wordml" xmlns:w16cex="http://schemas.microsoft.com/office/word/2018/wordml/cex" xmlns:w16cid="http://schemas.microsoft.com/office/word/2016/wordml/cid" xmlns:w16="http://schemas.microsoft.com/office/word/2018/wordml" xmlns:w16sdtdh="http://schemas.microsoft.com/office/word/2020/wordml/sdtdatahash" xmlns:w16se="http://schemas.microsoft.com/office/word/2015/wordml/symex" xmlns:wpg="http://schemas.microsoft.com/office/word/2010/wordprocessingGroup" xmlns:wpi="http://schemas.microsoft.com/office/word/2010/wordprocessingInk" xmlns:wne="http://schemas.microsoft.com/office/word/2006/wordml" xmlns:wps="http://schemas.microsoft.com/office/word/2010/wordprocessingShape" mc:Ignorable="w14 w15 w16se w16cid w16 w16cex w16sdtdh wp14">
   <w:numPicBullet w:numPicBulletId="0">
     <w:pict>
       <v:shapetype id="_x0000_t75" coordsize="21600,21600" o:spt="75" o:preferrelative="t" path="m@4@5l@4@11@9@11@9@5xe" filled="f" stroked="f">
@@ -4722,14 +4624,14 @@
         <v:path o:extrusionok="f" gradientshapeok="t" o:connecttype="rect"/>
         <o:lock v:ext="edit" aspectratio="t"/>
       </v:shapetype>
-      <v:shape id="_x0000_i1042" type="#_x0000_t75" style="width:14.25pt;height:14.25pt;visibility:visible" o:gfxdata="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" o:bullet="t">
+      <v:shape id="_x0000_i1056" type="#_x0000_t75" style="width:13.65pt;height:13.65pt;visibility:visible" o:gfxdata="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" o:bullet="t">
         <v:imagedata r:id="rId1" o:title=""/>
       </v:shape>
     </w:pict>
   </w:numPicBullet>
   <w:numPicBullet w:numPicBulletId="1">
     <w:pict>
-      <v:shape id="_x0000_i1043" type="#_x0000_t75" style="width:13.6pt;height:13.6pt;visibility:visible" o:gfxdata="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" o:bullet="t">
+      <v:shape id="_x0000_i1057" type="#_x0000_t75" style="width:13.65pt;height:13.65pt;visibility:visible" o:gfxdata="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" o:bullet="t">
         <v:imagedata r:id="rId2" o:title=""/>
       </v:shape>
     </w:pict>
@@ -5161,23 +5063,23 @@
       </w:rPr>
     </w:lvl>
   </w:abstractNum>
-  <w:num w:numId="1">
+  <w:num w:numId="1" w16cid:durableId="589119398">
     <w:abstractNumId w:val="0"/>
   </w:num>
-  <w:num w:numId="2">
+  <w:num w:numId="2" w16cid:durableId="1847742904">
     <w:abstractNumId w:val="3"/>
   </w:num>
-  <w:num w:numId="3">
+  <w:num w:numId="3" w16cid:durableId="2122989985">
     <w:abstractNumId w:val="1"/>
   </w:num>
-  <w:num w:numId="4">
+  <w:num w:numId="4" w16cid:durableId="2017804994">
     <w:abstractNumId w:val="2"/>
   </w:num>
 </w:numbering>
 </file>
 
 <file path=word/styles.xml><?xml version="1.0" encoding="utf-8"?>
-<w:styles xmlns:mc="http://schemas.openxmlformats.org/markup-compatibility/2006" xmlns:r="http://schemas.openxmlformats.org/officeDocument/2006/relationships" xmlns:w="http://schemas.openxmlformats.org/wordprocessingml/2006/main" xmlns:w14="http://schemas.microsoft.com/office/word/2010/wordml" xmlns:w15="http://schemas.microsoft.com/office/word/2012/wordml" xmlns:w16se="http://schemas.microsoft.com/office/word/2015/wordml/symex" mc:Ignorable="w14 w15 w16se">
+<w:styles xmlns:mc="http://schemas.openxmlformats.org/markup-compatibility/2006" xmlns:r="http://schemas.openxmlformats.org/officeDocument/2006/relationships" xmlns:w="http://schemas.openxmlformats.org/wordprocessingml/2006/main" xmlns:w14="http://schemas.microsoft.com/office/word/2010/wordml" xmlns:w15="http://schemas.microsoft.com/office/word/2012/wordml" xmlns:w16cex="http://schemas.microsoft.com/office/word/2018/wordml/cex" xmlns:w16cid="http://schemas.microsoft.com/office/word/2016/wordml/cid" xmlns:w16="http://schemas.microsoft.com/office/word/2018/wordml" xmlns:w16sdtdh="http://schemas.microsoft.com/office/word/2020/wordml/sdtdatahash" xmlns:w16se="http://schemas.microsoft.com/office/word/2015/wordml/symex" mc:Ignorable="w14 w15 w16se w16cid w16 w16cex w16sdtdh">
   <w:docDefaults>
     <w:rPrDefault>
       <w:rPr>
@@ -5194,7 +5096,7 @@
       </w:pPr>
     </w:pPrDefault>
   </w:docDefaults>
-  <w:latentStyles w:defLockedState="0" w:defUIPriority="99" w:defSemiHidden="0" w:defUnhideWhenUsed="0" w:defQFormat="0" w:count="371">
+  <w:latentStyles w:defLockedState="0" w:defUIPriority="99" w:defSemiHidden="0" w:defUnhideWhenUsed="0" w:defQFormat="0" w:count="376">
     <w:lsdException w:name="Normal" w:uiPriority="0" w:qFormat="1"/>
     <w:lsdException w:name="heading 1" w:uiPriority="9" w:qFormat="1"/>
     <w:lsdException w:name="heading 2" w:semiHidden="1" w:uiPriority="9" w:unhideWhenUsed="1" w:qFormat="1"/>
@@ -5566,6 +5468,11 @@
     <w:lsdException w:name="List Table 5 Dark Accent 6" w:uiPriority="50"/>
     <w:lsdException w:name="List Table 6 Colorful Accent 6" w:uiPriority="51"/>
     <w:lsdException w:name="List Table 7 Colorful Accent 6" w:uiPriority="52"/>
+    <w:lsdException w:name="Mention" w:semiHidden="1" w:unhideWhenUsed="1"/>
+    <w:lsdException w:name="Smart Hyperlink" w:semiHidden="1" w:unhideWhenUsed="1"/>
+    <w:lsdException w:name="Hashtag" w:semiHidden="1" w:unhideWhenUsed="1"/>
+    <w:lsdException w:name="Unresolved Mention" w:semiHidden="1" w:unhideWhenUsed="1"/>
+    <w:lsdException w:name="Smart Link" w:semiHidden="1" w:unhideWhenUsed="1"/>
   </w:latentStyles>
   <w:style w:type="paragraph" w:default="1" w:styleId="Standaard">
     <w:name w:val="Normal"/>
@@ -6069,11 +5976,11 @@
 </file>
 
 <file path=word/glossary/document.xml><?xml version="1.0" encoding="utf-8"?>
-<w:glossaryDocument xmlns:wpc="http://schemas.microsoft.com/office/word/2010/wordprocessingCanvas" xmlns:cx="http://schemas.microsoft.com/office/drawing/2014/chartex" xmlns:cx1="http://schemas.microsoft.com/office/drawing/2015/9/8/chartex" xmlns:mc="http://schemas.openxmlformats.org/markup-compatibility/2006" xmlns:o="urn:schemas-microsoft-com:office:office" xmlns:r="http://schemas.openxmlformats.org/officeDocument/2006/relationships" xmlns:m="http://schemas.openxmlformats.org/officeDocument/2006/math" xmlns:v="urn:schemas-microsoft-com:vml" xmlns:wp14="http://schemas.microsoft.com/office/word/2010/wordprocessingDrawing" xmlns:wp="http://schemas.openxmlformats.org/drawingml/2006/wordprocessingDrawing" xmlns:w10="urn:schemas-microsoft-com:office:word" xmlns:w="http://schemas.openxmlformats.org/wordprocessingml/2006/main" xmlns:w14="http://schemas.microsoft.com/office/word/2010/wordml" xmlns:w15="http://schemas.microsoft.com/office/word/2012/wordml" xmlns:w16se="http://schemas.microsoft.com/office/word/2015/wordml/symex" xmlns:wpg="http://schemas.microsoft.com/office/word/2010/wordprocessingGroup" xmlns:wpi="http://schemas.microsoft.com/office/word/2010/wordprocessingInk" xmlns:wne="http://schemas.microsoft.com/office/word/2006/wordml" xmlns:wps="http://schemas.microsoft.com/office/word/2010/wordprocessingShape" mc:Ignorable="w14 w15 w16se wp14">
+<w:glossaryDocument xmlns:wpc="http://schemas.microsoft.com/office/word/2010/wordprocessingCanvas" xmlns:cx="http://schemas.microsoft.com/office/drawing/2014/chartex" xmlns:cx1="http://schemas.microsoft.com/office/drawing/2015/9/8/chartex" xmlns:cx2="http://schemas.microsoft.com/office/drawing/2015/10/21/chartex" xmlns:cx3="http://schemas.microsoft.com/office/drawing/2016/5/9/chartex" xmlns:cx4="http://schemas.microsoft.com/office/drawing/2016/5/10/chartex" xmlns:cx5="http://schemas.microsoft.com/office/drawing/2016/5/11/chartex" xmlns:cx6="http://schemas.microsoft.com/office/drawing/2016/5/12/chartex" xmlns:cx7="http://schemas.microsoft.com/office/drawing/2016/5/13/chartex" xmlns:cx8="http://schemas.microsoft.com/office/drawing/2016/5/14/chartex" xmlns:mc="http://schemas.openxmlformats.org/markup-compatibility/2006" xmlns:aink="http://schemas.microsoft.com/office/drawing/2016/ink" xmlns:am3d="http://schemas.microsoft.com/office/drawing/2017/model3d" xmlns:o="urn:schemas-microsoft-com:office:office" xmlns:oel="http://schemas.microsoft.com/office/2019/extlst" xmlns:r="http://schemas.openxmlformats.org/officeDocument/2006/relationships" xmlns:m="http://schemas.openxmlformats.org/officeDocument/2006/math" xmlns:v="urn:schemas-microsoft-com:vml" xmlns:wp14="http://schemas.microsoft.com/office/word/2010/wordprocessingDrawing" xmlns:wp="http://schemas.openxmlformats.org/drawingml/2006/wordprocessingDrawing" xmlns:w10="urn:schemas-microsoft-com:office:word" xmlns:w="http://schemas.openxmlformats.org/wordprocessingml/2006/main" xmlns:w14="http://schemas.microsoft.com/office/word/2010/wordml" xmlns:w15="http://schemas.microsoft.com/office/word/2012/wordml" xmlns:w16cex="http://schemas.microsoft.com/office/word/2018/wordml/cex" xmlns:w16cid="http://schemas.microsoft.com/office/word/2016/wordml/cid" xmlns:w16="http://schemas.microsoft.com/office/word/2018/wordml" xmlns:w16sdtdh="http://schemas.microsoft.com/office/word/2020/wordml/sdtdatahash" xmlns:w16se="http://schemas.microsoft.com/office/word/2015/wordml/symex" xmlns:wpg="http://schemas.microsoft.com/office/word/2010/wordprocessingGroup" xmlns:wpi="http://schemas.microsoft.com/office/word/2010/wordprocessingInk" xmlns:wne="http://schemas.microsoft.com/office/word/2006/wordml" xmlns:wps="http://schemas.microsoft.com/office/word/2010/wordprocessingShape" mc:Ignorable="w14 w15 w16se w16cid w16 w16cex w16sdtdh wp14">
   <w:docParts>
     <w:docPart>
       <w:docPartPr>
-        <w:name w:val="2D40AC036F444E44833A4012818BE2A5"/>
+        <w:name w:val="B20989EF6B6543029832E538AF1ED30E"/>
         <w:category>
           <w:name w:val="Algemeen"/>
           <w:gallery w:val="placeholder"/>
@@ -6084,12 +5991,41 @@
         <w:behaviors>
           <w:behavior w:val="content"/>
         </w:behaviors>
-        <w:guid w:val="{990C0517-6921-4ADE-9A4D-EF86D2C4FCC8}"/>
+        <w:guid w:val="{C9EBAA47-8D09-4C6F-9D3C-90DE9BE769BA}"/>
       </w:docPartPr>
       <w:docPartBody>
         <w:p>
           <w:pPr>
-            <w:pStyle w:val="2D40AC036F444E44833A4012818BE2A5"/>
+            <w:pStyle w:val="B20989EF6B6543029832E538AF1ED30E"/>
+          </w:pPr>
+          <w:r>
+            <w:rPr>
+              <w:lang w:bidi="nl-NL"/>
+            </w:rPr>
+            <w:t>Vaardigheden</w:t>
+          </w:r>
+        </w:p>
+      </w:docPartBody>
+    </w:docPart>
+    <w:docPart>
+      <w:docPartPr>
+        <w:name w:val="E80F33B8023F4A6B91C792A4DD33070F"/>
+        <w:category>
+          <w:name w:val="Algemeen"/>
+          <w:gallery w:val="placeholder"/>
+        </w:category>
+        <w:types>
+          <w:type w:val="bbPlcHdr"/>
+        </w:types>
+        <w:behaviors>
+          <w:behavior w:val="content"/>
+        </w:behaviors>
+        <w:guid w:val="{D5C34089-62DC-4658-8ED6-6D46CBF93A34}"/>
+      </w:docPartPr>
+      <w:docPartBody>
+        <w:p>
+          <w:pPr>
+            <w:pStyle w:val="E80F33B8023F4A6B91C792A4DD33070F"/>
           </w:pPr>
           <w:r>
             <w:rPr>
@@ -6102,7 +6038,7 @@
     </w:docPart>
     <w:docPart>
       <w:docPartPr>
-        <w:name w:val="6D94F24B175F431DAE7DA11A090EF856"/>
+        <w:name w:val="F869D9F67A464678A609065D49294868"/>
         <w:category>
           <w:name w:val="Algemeen"/>
           <w:gallery w:val="placeholder"/>
@@ -6113,12 +6049,12 @@
         <w:behaviors>
           <w:behavior w:val="content"/>
         </w:behaviors>
-        <w:guid w:val="{B6EA5223-DF87-4A94-8A3E-E461FBE9F446}"/>
+        <w:guid w:val="{2DF85BE0-AECC-4952-9AA4-4B7D53D92CF8}"/>
       </w:docPartPr>
       <w:docPartBody>
         <w:p>
           <w:pPr>
-            <w:pStyle w:val="6D94F24B175F431DAE7DA11A090EF856"/>
+            <w:pStyle w:val="F869D9F67A464678A609065D49294868"/>
           </w:pPr>
           <w:r>
             <w:rPr>
@@ -6129,41 +6065,12 @@
         </w:p>
       </w:docPartBody>
     </w:docPart>
-    <w:docPart>
-      <w:docPartPr>
-        <w:name w:val="727B7C0887234FBCB46D1EBA6AE8024C"/>
-        <w:category>
-          <w:name w:val="Algemeen"/>
-          <w:gallery w:val="placeholder"/>
-        </w:category>
-        <w:types>
-          <w:type w:val="bbPlcHdr"/>
-        </w:types>
-        <w:behaviors>
-          <w:behavior w:val="content"/>
-        </w:behaviors>
-        <w:guid w:val="{CF2A1C6C-07A2-4E5C-8CA6-2C19FED9A4E6}"/>
-      </w:docPartPr>
-      <w:docPartBody>
-        <w:p>
-          <w:pPr>
-            <w:pStyle w:val="727B7C0887234FBCB46D1EBA6AE8024C"/>
-          </w:pPr>
-          <w:r>
-            <w:rPr>
-              <w:lang w:bidi="nl-NL"/>
-            </w:rPr>
-            <w:t>Vaardigheden</w:t>
-          </w:r>
-        </w:p>
-      </w:docPartBody>
-    </w:docPart>
   </w:docParts>
 </w:glossaryDocument>
 </file>
 
 <file path=word/glossary/fontTable.xml><?xml version="1.0" encoding="utf-8"?>
-<w:fonts xmlns:mc="http://schemas.openxmlformats.org/markup-compatibility/2006" xmlns:r="http://schemas.openxmlformats.org/officeDocument/2006/relationships" xmlns:w="http://schemas.openxmlformats.org/wordprocessingml/2006/main" xmlns:w14="http://schemas.microsoft.com/office/word/2010/wordml" xmlns:w15="http://schemas.microsoft.com/office/word/2012/wordml" xmlns:w16se="http://schemas.microsoft.com/office/word/2015/wordml/symex" mc:Ignorable="w14 w15 w16se">
+<w:fonts xmlns:mc="http://schemas.openxmlformats.org/markup-compatibility/2006" xmlns:r="http://schemas.openxmlformats.org/officeDocument/2006/relationships" xmlns:w="http://schemas.openxmlformats.org/wordprocessingml/2006/main" xmlns:w14="http://schemas.microsoft.com/office/word/2010/wordml" xmlns:w15="http://schemas.microsoft.com/office/word/2012/wordml" xmlns:w16cex="http://schemas.microsoft.com/office/word/2018/wordml/cex" xmlns:w16cid="http://schemas.microsoft.com/office/word/2016/wordml/cid" xmlns:w16="http://schemas.microsoft.com/office/word/2018/wordml" xmlns:w16sdtdh="http://schemas.microsoft.com/office/word/2020/wordml/sdtdatahash" xmlns:w16se="http://schemas.microsoft.com/office/word/2015/wordml/symex" mc:Ignorable="w14 w15 w16se w16cid w16 w16cex w16sdtdh">
   <w:font w:name="Times New Roman">
     <w:panose1 w:val="02020603050405020304"/>
     <w:charset w:val="00"/>
@@ -6217,7 +6124,7 @@
 </file>
 
 <file path=word/glossary/settings.xml><?xml version="1.0" encoding="utf-8"?>
-<w:settings xmlns:mc="http://schemas.openxmlformats.org/markup-compatibility/2006" xmlns:o="urn:schemas-microsoft-com:office:office" xmlns:r="http://schemas.openxmlformats.org/officeDocument/2006/relationships" xmlns:m="http://schemas.openxmlformats.org/officeDocument/2006/math" xmlns:v="urn:schemas-microsoft-com:vml" xmlns:w10="urn:schemas-microsoft-com:office:word" xmlns:w="http://schemas.openxmlformats.org/wordprocessingml/2006/main" xmlns:w14="http://schemas.microsoft.com/office/word/2010/wordml" xmlns:w15="http://schemas.microsoft.com/office/word/2012/wordml" xmlns:w16se="http://schemas.microsoft.com/office/word/2015/wordml/symex" xmlns:sl="http://schemas.openxmlformats.org/schemaLibrary/2006/main" mc:Ignorable="w14 w15 w16se">
+<w:settings xmlns:mc="http://schemas.openxmlformats.org/markup-compatibility/2006" xmlns:o="urn:schemas-microsoft-com:office:office" xmlns:r="http://schemas.openxmlformats.org/officeDocument/2006/relationships" xmlns:m="http://schemas.openxmlformats.org/officeDocument/2006/math" xmlns:v="urn:schemas-microsoft-com:vml" xmlns:w10="urn:schemas-microsoft-com:office:word" xmlns:w="http://schemas.openxmlformats.org/wordprocessingml/2006/main" xmlns:w14="http://schemas.microsoft.com/office/word/2010/wordml" xmlns:w15="http://schemas.microsoft.com/office/word/2012/wordml" xmlns:w16cex="http://schemas.microsoft.com/office/word/2018/wordml/cex" xmlns:w16cid="http://schemas.microsoft.com/office/word/2016/wordml/cid" xmlns:w16="http://schemas.microsoft.com/office/word/2018/wordml" xmlns:w16sdtdh="http://schemas.microsoft.com/office/word/2020/wordml/sdtdatahash" xmlns:w16se="http://schemas.microsoft.com/office/word/2015/wordml/symex" xmlns:sl="http://schemas.openxmlformats.org/schemaLibrary/2006/main" mc:Ignorable="w14 w15 w16se w16cid w16 w16cex w16sdtdh">
   <w:view w:val="normal"/>
   <w:defaultTabStop w:val="708"/>
   <w:hyphenationZone w:val="425"/>
@@ -6229,12 +6136,16 @@
     <w:compatSetting w:name="enableOpenTypeFeatures" w:uri="http://schemas.microsoft.com/office/word" w:val="1"/>
     <w:compatSetting w:name="doNotFlipMirrorIndents" w:uri="http://schemas.microsoft.com/office/word" w:val="1"/>
     <w:compatSetting w:name="differentiateMultirowTableHeaders" w:uri="http://schemas.microsoft.com/office/word" w:val="1"/>
+    <w:compatSetting w:name="useWord2013TrackBottomHyphenation" w:uri="http://schemas.microsoft.com/office/word" w:val="1"/>
   </w:compat>
   <w:rsids>
     <w:rsidRoot w:val="00591EC1"/>
     <w:rsid w:val="00291A92"/>
     <w:rsid w:val="00321C00"/>
+    <w:rsid w:val="004406BE"/>
     <w:rsid w:val="00591EC1"/>
+    <w:rsid w:val="00785CFA"/>
+    <w:rsid w:val="007C397D"/>
     <w:rsid w:val="00964D0F"/>
     <w:rsid w:val="009D2355"/>
     <w:rsid w:val="00A67D18"/>
@@ -6262,7 +6173,7 @@
 </file>
 
 <file path=word/glossary/styles.xml><?xml version="1.0" encoding="utf-8"?>
-<w:styles xmlns:mc="http://schemas.openxmlformats.org/markup-compatibility/2006" xmlns:r="http://schemas.openxmlformats.org/officeDocument/2006/relationships" xmlns:w="http://schemas.openxmlformats.org/wordprocessingml/2006/main" xmlns:w14="http://schemas.microsoft.com/office/word/2010/wordml" xmlns:w15="http://schemas.microsoft.com/office/word/2012/wordml" xmlns:w16se="http://schemas.microsoft.com/office/word/2015/wordml/symex" mc:Ignorable="w14 w15 w16se">
+<w:styles xmlns:mc="http://schemas.openxmlformats.org/markup-compatibility/2006" xmlns:r="http://schemas.openxmlformats.org/officeDocument/2006/relationships" xmlns:w="http://schemas.openxmlformats.org/wordprocessingml/2006/main" xmlns:w14="http://schemas.microsoft.com/office/word/2010/wordml" xmlns:w15="http://schemas.microsoft.com/office/word/2012/wordml" xmlns:w16cex="http://schemas.microsoft.com/office/word/2018/wordml/cex" xmlns:w16cid="http://schemas.microsoft.com/office/word/2016/wordml/cid" xmlns:w16="http://schemas.microsoft.com/office/word/2018/wordml" xmlns:w16sdtdh="http://schemas.microsoft.com/office/word/2020/wordml/sdtdatahash" xmlns:w16se="http://schemas.microsoft.com/office/word/2015/wordml/symex" mc:Ignorable="w14 w15 w16se w16cid w16 w16cex w16sdtdh">
   <w:docDefaults>
     <w:rPrDefault>
       <w:rPr>
@@ -6278,7 +6189,7 @@
       </w:pPr>
     </w:pPrDefault>
   </w:docDefaults>
-  <w:latentStyles w:defLockedState="0" w:defUIPriority="99" w:defSemiHidden="0" w:defUnhideWhenUsed="0" w:defQFormat="0" w:count="371">
+  <w:latentStyles w:defLockedState="0" w:defUIPriority="99" w:defSemiHidden="0" w:defUnhideWhenUsed="0" w:defQFormat="0" w:count="376">
     <w:lsdException w:name="Normal" w:uiPriority="0" w:qFormat="1"/>
     <w:lsdException w:name="heading 1" w:uiPriority="9" w:qFormat="1"/>
     <w:lsdException w:name="heading 2" w:semiHidden="1" w:uiPriority="9" w:unhideWhenUsed="1" w:qFormat="1"/>
@@ -6650,6 +6561,11 @@
     <w:lsdException w:name="List Table 5 Dark Accent 6" w:uiPriority="50"/>
     <w:lsdException w:name="List Table 6 Colorful Accent 6" w:uiPriority="51"/>
     <w:lsdException w:name="List Table 7 Colorful Accent 6" w:uiPriority="52"/>
+    <w:lsdException w:name="Mention" w:semiHidden="1" w:unhideWhenUsed="1"/>
+    <w:lsdException w:name="Smart Hyperlink" w:semiHidden="1" w:unhideWhenUsed="1"/>
+    <w:lsdException w:name="Hashtag" w:semiHidden="1" w:unhideWhenUsed="1"/>
+    <w:lsdException w:name="Unresolved Mention" w:semiHidden="1" w:unhideWhenUsed="1"/>
+    <w:lsdException w:name="Smart Link" w:semiHidden="1" w:unhideWhenUsed="1"/>
   </w:latentStyles>
   <w:style w:type="paragraph" w:default="1" w:styleId="Standaard">
     <w:name w:val="Normal"/>
@@ -6685,9 +6601,6 @@
   <w:style w:type="paragraph" w:customStyle="1" w:styleId="2D40AC036F444E44833A4012818BE2A5">
     <w:name w:val="2D40AC036F444E44833A4012818BE2A5"/>
   </w:style>
-  <w:style w:type="paragraph" w:customStyle="1" w:styleId="9CBC225C19014CD18B2F9670EA76E6D5">
-    <w:name w:val="9CBC225C19014CD18B2F9670EA76E6D5"/>
-  </w:style>
   <w:style w:type="paragraph" w:customStyle="1" w:styleId="6D94F24B175F431DAE7DA11A090EF856">
     <w:name w:val="6D94F24B175F431DAE7DA11A090EF856"/>
   </w:style>
@@ -6695,11 +6608,35 @@
     <w:name w:val="727B7C0887234FBCB46D1EBA6AE8024C"/>
     <w:rsid w:val="00A67D18"/>
   </w:style>
+  <w:style w:type="paragraph" w:customStyle="1" w:styleId="B20989EF6B6543029832E538AF1ED30E">
+    <w:name w:val="B20989EF6B6543029832E538AF1ED30E"/>
+    <w:rsid w:val="004406BE"/>
+  </w:style>
+  <w:style w:type="paragraph" w:customStyle="1" w:styleId="E80F33B8023F4A6B91C792A4DD33070F">
+    <w:name w:val="E80F33B8023F4A6B91C792A4DD33070F"/>
+    <w:rsid w:val="004406BE"/>
+  </w:style>
+  <w:style w:type="paragraph" w:customStyle="1" w:styleId="F869D9F67A464678A609065D49294868">
+    <w:name w:val="F869D9F67A464678A609065D49294868"/>
+    <w:rsid w:val="004406BE"/>
+  </w:style>
+  <w:style w:type="paragraph" w:customStyle="1" w:styleId="31D1A8B3332E406CB96F4125E1981307">
+    <w:name w:val="31D1A8B3332E406CB96F4125E1981307"/>
+    <w:rsid w:val="004406BE"/>
+  </w:style>
+  <w:style w:type="paragraph" w:customStyle="1" w:styleId="11A2E1CDEDD3418BBB81111F3A400667">
+    <w:name w:val="11A2E1CDEDD3418BBB81111F3A400667"/>
+    <w:rsid w:val="004406BE"/>
+  </w:style>
+  <w:style w:type="paragraph" w:customStyle="1" w:styleId="1B4A1C7BA82F4D93AECAA3848D1F9961">
+    <w:name w:val="1B4A1C7BA82F4D93AECAA3848D1F9961"/>
+    <w:rsid w:val="004406BE"/>
+  </w:style>
 </w:styles>
 </file>
 
 <file path=word/glossary/webSettings.xml><?xml version="1.0" encoding="utf-8"?>
-<w:webSettings xmlns:mc="http://schemas.openxmlformats.org/markup-compatibility/2006" xmlns:r="http://schemas.openxmlformats.org/officeDocument/2006/relationships" xmlns:w="http://schemas.openxmlformats.org/wordprocessingml/2006/main" xmlns:w14="http://schemas.microsoft.com/office/word/2010/wordml" xmlns:w15="http://schemas.microsoft.com/office/word/2012/wordml" xmlns:w16se="http://schemas.microsoft.com/office/word/2015/wordml/symex" mc:Ignorable="w14 w15 w16se">
+<w:webSettings xmlns:mc="http://schemas.openxmlformats.org/markup-compatibility/2006" xmlns:r="http://schemas.openxmlformats.org/officeDocument/2006/relationships" xmlns:w="http://schemas.openxmlformats.org/wordprocessingml/2006/main" xmlns:w14="http://schemas.microsoft.com/office/word/2010/wordml" xmlns:w15="http://schemas.microsoft.com/office/word/2012/wordml" xmlns:w16cex="http://schemas.microsoft.com/office/word/2018/wordml/cex" xmlns:w16cid="http://schemas.microsoft.com/office/word/2016/wordml/cid" xmlns:w16="http://schemas.microsoft.com/office/word/2018/wordml" xmlns:w16sdtdh="http://schemas.microsoft.com/office/word/2020/wordml/sdtdatahash" xmlns:w16se="http://schemas.microsoft.com/office/word/2015/wordml/symex" mc:Ignorable="w14 w15 w16se w16cid w16 w16cex w16sdtdh">
   <w:optimizeForBrowser/>
   <w:allowPNG/>
 </w:webSettings>
@@ -6967,14 +6904,6 @@
 </file>
 
 <file path=customXml/item1.xml><?xml version="1.0" encoding="utf-8"?>
-<p:properties xmlns:p="http://schemas.microsoft.com/office/2006/metadata/properties" xmlns:xsi="http://www.w3.org/2001/XMLSchema-instance" xmlns:pc="http://schemas.microsoft.com/office/infopath/2007/PartnerControls">
-  <documentManagement>
-    <MediaServiceKeyPoints xmlns="71af3243-3dd4-4a8d-8c0d-dd76da1f02a5" xsi:nil="true"/>
-  </documentManagement>
-</p:properties>
-</file>
-
-<file path=customXml/item2.xml><?xml version="1.0" encoding="utf-8"?>
 <ct:contentTypeSchema xmlns:ct="http://schemas.microsoft.com/office/2006/metadata/contentType" xmlns:ma="http://schemas.microsoft.com/office/2006/metadata/properties/metaAttributes" ct:_="" ma:_="" ma:contentTypeName="Document" ma:contentTypeID="0x01010079F111ED35F8CC479449609E8A0923A6" ma:contentTypeVersion="11" ma:contentTypeDescription="Create a new document." ma:contentTypeScope="" ma:versionID="9677210f24a1be23c92c90fd886aa0aa">
   <xsd:schema xmlns:xsd="http://www.w3.org/2001/XMLSchema" xmlns:xs="http://www.w3.org/2001/XMLSchema" xmlns:p="http://schemas.microsoft.com/office/2006/metadata/properties" xmlns:ns2="71af3243-3dd4-4a8d-8c0d-dd76da1f02a5" xmlns:ns3="16c05727-aa75-4e4a-9b5f-8a80a1165891" targetNamespace="http://schemas.microsoft.com/office/2006/metadata/properties" ma:root="true" ma:fieldsID="60e05723c5c1908df1a1a4ebf11d344e" ns2:_="" ns3:_="">
     <xsd:import namespace="71af3243-3dd4-4a8d-8c0d-dd76da1f02a5"/>
@@ -7185,7 +7114,7 @@
 </ct:contentTypeSchema>
 </file>
 
-<file path=customXml/item3.xml><?xml version="1.0" encoding="utf-8"?>
+<file path=customXml/item2.xml><?xml version="1.0" encoding="utf-8"?>
 <?mso-contentType ?>
 <FormTemplates xmlns="http://schemas.microsoft.com/sharepoint/v3/contenttype/forms">
   <Display>DocumentLibraryForm</Display>
@@ -7194,21 +7123,19 @@
 </FormTemplates>
 </file>
 
-<file path=customXml/item4.xml><?xml version="1.0" encoding="utf-8"?>
+<file path=customXml/item3.xml><?xml version="1.0" encoding="utf-8"?>
 <b:Sources xmlns:b="http://schemas.openxmlformats.org/officeDocument/2006/bibliography" xmlns="http://schemas.openxmlformats.org/officeDocument/2006/bibliography" SelectedStyle="/APASixthEditionOfficeOnline.xsl" StyleName="APA" Version="6"/>
 </file>
 
-<file path=customXml/itemProps1.xml><?xml version="1.0" encoding="utf-8"?>
-<ds:datastoreItem xmlns:ds="http://schemas.openxmlformats.org/officeDocument/2006/customXml" ds:itemID="{5D2A0ED9-2391-4A05-BC12-9CE10F8C80AB}">
-  <ds:schemaRefs>
-    <ds:schemaRef ds:uri="http://schemas.microsoft.com/office/2006/metadata/properties"/>
-    <ds:schemaRef ds:uri="http://schemas.microsoft.com/office/infopath/2007/PartnerControls"/>
-    <ds:schemaRef ds:uri="71af3243-3dd4-4a8d-8c0d-dd76da1f02a5"/>
-  </ds:schemaRefs>
-</ds:datastoreItem>
+<file path=customXml/item4.xml><?xml version="1.0" encoding="utf-8"?>
+<p:properties xmlns:p="http://schemas.microsoft.com/office/2006/metadata/properties" xmlns:xsi="http://www.w3.org/2001/XMLSchema-instance" xmlns:pc="http://schemas.microsoft.com/office/infopath/2007/PartnerControls">
+  <documentManagement>
+    <MediaServiceKeyPoints xmlns="71af3243-3dd4-4a8d-8c0d-dd76da1f02a5" xsi:nil="true"/>
+  </documentManagement>
+</p:properties>
 </file>
 
-<file path=customXml/itemProps2.xml><?xml version="1.0" encoding="utf-8"?>
+<file path=customXml/itemProps1.xml><?xml version="1.0" encoding="utf-8"?>
 <ds:datastoreItem xmlns:ds="http://schemas.openxmlformats.org/officeDocument/2006/customXml" ds:itemID="{BFCECDDF-0470-4E3C-AABB-69366579ECD9}">
   <ds:schemaRefs>
     <ds:schemaRef ds:uri="http://schemas.microsoft.com/office/2006/metadata/contentType"/>
@@ -7227,7 +7154,7 @@
 </ds:datastoreItem>
 </file>
 
-<file path=customXml/itemProps3.xml><?xml version="1.0" encoding="utf-8"?>
+<file path=customXml/itemProps2.xml><?xml version="1.0" encoding="utf-8"?>
 <ds:datastoreItem xmlns:ds="http://schemas.openxmlformats.org/officeDocument/2006/customXml" ds:itemID="{16F1EE27-5DCD-4919-A0F5-6C11B6D08041}">
   <ds:schemaRefs>
     <ds:schemaRef ds:uri="http://schemas.microsoft.com/sharepoint/v3/contenttype/forms"/>
@@ -7235,10 +7162,20 @@
 </ds:datastoreItem>
 </file>
 
-<file path=customXml/itemProps4.xml><?xml version="1.0" encoding="utf-8"?>
+<file path=customXml/itemProps3.xml><?xml version="1.0" encoding="utf-8"?>
 <ds:datastoreItem xmlns:ds="http://schemas.openxmlformats.org/officeDocument/2006/customXml" ds:itemID="{58AE3BA9-C9DB-4035-846C-0C087C1B7A40}">
   <ds:schemaRefs>
     <ds:schemaRef ds:uri="http://schemas.openxmlformats.org/officeDocument/2006/bibliography"/>
   </ds:schemaRefs>
 </ds:datastoreItem>
+</file>
+
+<file path=customXml/itemProps4.xml><?xml version="1.0" encoding="utf-8"?>
+<ds:datastoreItem xmlns:ds="http://schemas.openxmlformats.org/officeDocument/2006/customXml" ds:itemID="{5D2A0ED9-2391-4A05-BC12-9CE10F8C80AB}">
+  <ds:schemaRefs>
+    <ds:schemaRef ds:uri="http://schemas.microsoft.com/office/2006/metadata/properties"/>
+    <ds:schemaRef ds:uri="http://schemas.microsoft.com/office/infopath/2007/PartnerControls"/>
+    <ds:schemaRef ds:uri="71af3243-3dd4-4a8d-8c0d-dd76da1f02a5"/>
+  </ds:schemaRefs>
+</ds:datastoreItem>
 </file>